--- a/doc/詩/宋朝/僧志南/僧志南-絕句.docx
+++ b/doc/詩/宋朝/僧志南/僧志南-絕句.docx
@@ -1,6 +1,6 @@
 
 <file path=word/document.xml><?xml version="1.0" encoding="utf-8"?>
-<w:document xmlns:wpc="http://schemas.microsoft.com/office/word/2010/wordprocessingCanvas" xmlns:cx="http://schemas.microsoft.com/office/drawing/2014/chartex" xmlns:cx1="http://schemas.microsoft.com/office/drawing/2015/9/8/chartex" xmlns:cx2="http://schemas.microsoft.com/office/drawing/2015/10/21/chartex" xmlns:cx3="http://schemas.microsoft.com/office/drawing/2016/5/9/chartex" xmlns:cx4="http://schemas.microsoft.com/office/drawing/2016/5/10/chartex" xmlns:cx5="http://schemas.microsoft.com/office/drawing/2016/5/11/chartex" xmlns:cx6="http://schemas.microsoft.com/office/drawing/2016/5/12/chartex" xmlns:cx7="http://schemas.microsoft.com/office/drawing/2016/5/13/chartex" xmlns:cx8="http://schemas.microsoft.com/office/drawing/2016/5/14/chartex" xmlns:mc="http://schemas.openxmlformats.org/markup-compatibility/2006" xmlns:aink="http://schemas.microsoft.com/office/drawing/2016/ink" xmlns:am3d="http://schemas.microsoft.com/office/drawing/2017/model3d" xmlns:o="urn:schemas-microsoft-com:office:office" xmlns:oel="http://schemas.microsoft.com/office/2019/extlst" xmlns:r="http://schemas.openxmlformats.org/officeDocument/2006/relationships" xmlns:m="http://schemas.openxmlformats.org/officeDocument/2006/math" xmlns:v="urn:schemas-microsoft-com:vml" xmlns:wp14="http://schemas.microsoft.com/office/word/2010/wordprocessingDrawing" xmlns:wp="http://schemas.openxmlformats.org/drawingml/2006/wordprocessingDrawing" xmlns:w10="urn:schemas-microsoft-com:office:word" xmlns:w="http://schemas.openxmlformats.org/wordprocessingml/2006/main" xmlns:w14="http://schemas.microsoft.com/office/word/2010/wordml" xmlns:w15="http://schemas.microsoft.com/office/word/2012/wordml" xmlns:w16cex="http://schemas.microsoft.com/office/word/2018/wordml/cex" xmlns:w16cid="http://schemas.microsoft.com/office/word/2016/wordml/cid" xmlns:w16="http://schemas.microsoft.com/office/word/2018/wordml" xmlns:w16sdtdh="http://schemas.microsoft.com/office/word/2020/wordml/sdtdatahash" xmlns:w16se="http://schemas.microsoft.com/office/word/2015/wordml/symex" xmlns:wpg="http://schemas.microsoft.com/office/word/2010/wordprocessingGroup" xmlns:wpi="http://schemas.microsoft.com/office/word/2010/wordprocessingInk" xmlns:wne="http://schemas.microsoft.com/office/word/2006/wordml" xmlns:wps="http://schemas.microsoft.com/office/word/2010/wordprocessingShape" mc:Ignorable="w14 w15 w16se w16cid w16 w16cex w16sdtdh wp14">
+<w:document xmlns:wpc="http://schemas.microsoft.com/office/word/2010/wordprocessingCanvas" xmlns:cx="http://schemas.microsoft.com/office/drawing/2014/chartex" xmlns:cx1="http://schemas.microsoft.com/office/drawing/2015/9/8/chartex" xmlns:cx2="http://schemas.microsoft.com/office/drawing/2015/10/21/chartex" xmlns:cx3="http://schemas.microsoft.com/office/drawing/2016/5/9/chartex" xmlns:cx4="http://schemas.microsoft.com/office/drawing/2016/5/10/chartex" xmlns:cx5="http://schemas.microsoft.com/office/drawing/2016/5/11/chartex" xmlns:cx6="http://schemas.microsoft.com/office/drawing/2016/5/12/chartex" xmlns:cx7="http://schemas.microsoft.com/office/drawing/2016/5/13/chartex" xmlns:cx8="http://schemas.microsoft.com/office/drawing/2016/5/14/chartex" xmlns:mc="http://schemas.openxmlformats.org/markup-compatibility/2006" xmlns:aink="http://schemas.microsoft.com/office/drawing/2016/ink" xmlns:am3d="http://schemas.microsoft.com/office/drawing/2017/model3d" xmlns:o="urn:schemas-microsoft-com:office:office" xmlns:oel="http://schemas.microsoft.com/office/2019/extlst" xmlns:r="http://schemas.openxmlformats.org/officeDocument/2006/relationships" xmlns:m="http://schemas.openxmlformats.org/officeDocument/2006/math" xmlns:v="urn:schemas-microsoft-com:vml" xmlns:wp14="http://schemas.microsoft.com/office/word/2010/wordprocessingDrawing" xmlns:wp="http://schemas.openxmlformats.org/drawingml/2006/wordprocessingDrawing" xmlns:w10="urn:schemas-microsoft-com:office:word" xmlns:w="http://schemas.openxmlformats.org/wordprocessingml/2006/main" xmlns:w14="http://schemas.microsoft.com/office/word/2010/wordml" xmlns:w15="http://schemas.microsoft.com/office/word/2012/wordml" xmlns:w16cex="http://schemas.microsoft.com/office/word/2018/wordml/cex" xmlns:w16cid="http://schemas.microsoft.com/office/word/2016/wordml/cid" xmlns:w16="http://schemas.microsoft.com/office/word/2018/wordml" xmlns:w16du="http://schemas.microsoft.com/office/word/2023/wordml/word16du" xmlns:w16sdtdh="http://schemas.microsoft.com/office/word/2020/wordml/sdtdatahash" xmlns:w16se="http://schemas.microsoft.com/office/word/2015/wordml/symex" xmlns:wpg="http://schemas.microsoft.com/office/word/2010/wordprocessingGroup" xmlns:wpi="http://schemas.microsoft.com/office/word/2010/wordprocessingInk" xmlns:wne="http://schemas.microsoft.com/office/word/2006/wordml" xmlns:wps="http://schemas.microsoft.com/office/word/2010/wordprocessingShape" mc:Ignorable="w14 w15 w16se w16cid w16 w16cex w16sdtdh wp14">
   <w:body>
     <w:p>
       <w:pPr>
@@ -10,6 +10,7 @@
           <w:sz w:val="52"/>
         </w:rPr>
       </w:pPr>
+      <w:proofErr w:type="gramStart"/>
       <w:r>
         <w:rPr>
           <w:rFonts w:hint="eastAsia"/>
@@ -18,6 +19,7 @@
         </w:rPr>
         <w:t>僧志南</w:t>
       </w:r>
+      <w:proofErr w:type="gramEnd"/>
       <w:r>
         <w:rPr>
           <w:rFonts w:hint="eastAsia"/>
@@ -84,19 +86,19 @@
           <w:sz w:val="32"/>
           <w:szCs w:val="32"/>
         </w:rPr>
-        <w:t>古木陰中繫短篷，杖藜扶我過橋東。</w:t>
-      </w:r>
-    </w:p>
-    <w:p>
-      <w:pPr>
-        <w:spacing w:beforeLines="50" w:before="120" w:afterLines="50" w:after="120" w:line="400" w:lineRule="exact"/>
-        <w:ind w:left="0" w:right="0" w:firstLine="0"/>
-        <w:rPr>
+        <w:t>古</w:t>
+      </w:r>
+      <w:proofErr w:type="gramStart"/>
+      <w:r>
+        <w:rPr>
+          <w:rFonts w:hint="eastAsia"/>
           <w:color w:val="0F0F0F"/>
           <w:sz w:val="32"/>
           <w:szCs w:val="32"/>
         </w:rPr>
-      </w:pPr>
+        <w:t>木陰中繫</w:t>
+      </w:r>
+      <w:proofErr w:type="gramEnd"/>
       <w:r>
         <w:rPr>
           <w:rFonts w:hint="eastAsia"/>
@@ -104,7 +106,87 @@
           <w:sz w:val="32"/>
           <w:szCs w:val="32"/>
         </w:rPr>
-        <w:t>沾衣欲溼杏花雨，吹面不寒楊柳風。</w:t>
+        <w:t>短篷，杖</w:t>
+      </w:r>
+      <w:proofErr w:type="gramStart"/>
+      <w:r>
+        <w:rPr>
+          <w:rFonts w:hint="eastAsia"/>
+          <w:color w:val="0F0F0F"/>
+          <w:sz w:val="32"/>
+          <w:szCs w:val="32"/>
+        </w:rPr>
+        <w:t>藜</w:t>
+      </w:r>
+      <w:proofErr w:type="gramEnd"/>
+      <w:r>
+        <w:rPr>
+          <w:rFonts w:hint="eastAsia"/>
+          <w:color w:val="0F0F0F"/>
+          <w:sz w:val="32"/>
+          <w:szCs w:val="32"/>
+        </w:rPr>
+        <w:t>扶我過橋東。</w:t>
+      </w:r>
+    </w:p>
+    <w:p>
+      <w:pPr>
+        <w:spacing w:beforeLines="50" w:before="120" w:afterLines="50" w:after="120" w:line="400" w:lineRule="exact"/>
+        <w:ind w:left="0" w:right="0" w:firstLine="0"/>
+        <w:rPr>
+          <w:color w:val="0F0F0F"/>
+          <w:sz w:val="32"/>
+          <w:szCs w:val="32"/>
+        </w:rPr>
+      </w:pPr>
+      <w:r>
+        <w:rPr>
+          <w:rFonts w:hint="eastAsia"/>
+          <w:color w:val="0F0F0F"/>
+          <w:sz w:val="32"/>
+          <w:szCs w:val="32"/>
+        </w:rPr>
+        <w:t>沾衣欲</w:t>
+      </w:r>
+      <w:proofErr w:type="gramStart"/>
+      <w:r>
+        <w:rPr>
+          <w:rFonts w:hint="eastAsia"/>
+          <w:color w:val="0F0F0F"/>
+          <w:sz w:val="32"/>
+          <w:szCs w:val="32"/>
+        </w:rPr>
+        <w:t>溼</w:t>
+      </w:r>
+      <w:proofErr w:type="gramEnd"/>
+      <w:r>
+        <w:rPr>
+          <w:rFonts w:hint="eastAsia"/>
+          <w:color w:val="0F0F0F"/>
+          <w:sz w:val="32"/>
+          <w:szCs w:val="32"/>
+        </w:rPr>
+        <w:t>杏花雨，吹面</w:t>
+      </w:r>
+      <w:proofErr w:type="gramStart"/>
+      <w:r>
+        <w:rPr>
+          <w:rFonts w:hint="eastAsia"/>
+          <w:color w:val="0F0F0F"/>
+          <w:sz w:val="32"/>
+          <w:szCs w:val="32"/>
+        </w:rPr>
+        <w:t>不</w:t>
+      </w:r>
+      <w:proofErr w:type="gramEnd"/>
+      <w:r>
+        <w:rPr>
+          <w:rFonts w:hint="eastAsia"/>
+          <w:color w:val="0F0F0F"/>
+          <w:sz w:val="32"/>
+          <w:szCs w:val="32"/>
+        </w:rPr>
+        <w:t>寒楊柳風。</w:t>
       </w:r>
     </w:p>
     <w:p>
@@ -123,22 +205,34 @@
     </w:p>
     <w:p>
       <w:pPr>
-        <w:spacing w:after="0" w:line="300" w:lineRule="auto"/>
+        <w:spacing w:after="0" w:line="480" w:lineRule="exact"/>
         <w:ind w:left="0" w:right="0" w:firstLine="0"/>
         <w:rPr>
-          <w:szCs w:val="28"/>
-        </w:rPr>
-      </w:pPr>
-      <w:r>
-        <w:rPr>
-          <w:rFonts w:hint="eastAsia"/>
-          <w:szCs w:val="28"/>
-        </w:rPr>
-        <w:t>我在高大的古樹</w:t>
-      </w:r>
-      <w:r>
-        <w:rPr>
-          <w:rFonts w:hint="eastAsia"/>
+          <w:spacing w:val="-10"/>
+          <w:szCs w:val="28"/>
+        </w:rPr>
+      </w:pPr>
+      <w:r>
+        <w:rPr>
+          <w:rFonts w:hint="eastAsia"/>
+          <w:spacing w:val="-10"/>
+          <w:szCs w:val="28"/>
+        </w:rPr>
+        <w:t>我在高大的</w:t>
+      </w:r>
+      <w:proofErr w:type="gramStart"/>
+      <w:r>
+        <w:rPr>
+          <w:rFonts w:hint="eastAsia"/>
+          <w:spacing w:val="-10"/>
+          <w:szCs w:val="28"/>
+        </w:rPr>
+        <w:t>古樹</w:t>
+      </w:r>
+      <w:r>
+        <w:rPr>
+          <w:rFonts w:hint="eastAsia"/>
+          <w:spacing w:val="-10"/>
           <w:szCs w:val="28"/>
         </w:rPr>
         <w:t>樹蔭</w:t>
@@ -146,28 +240,80 @@
       <w:r>
         <w:rPr>
           <w:rFonts w:hint="eastAsia"/>
-          <w:szCs w:val="28"/>
-        </w:rPr>
-        <w:t>下拴好了小船；拄</w:t>
-      </w:r>
-      <w:r>
-        <w:rPr>
-          <w:rFonts w:hint="eastAsia"/>
+          <w:spacing w:val="-10"/>
+          <w:szCs w:val="28"/>
+        </w:rPr>
+        <w:t>下拴好</w:t>
+      </w:r>
+      <w:proofErr w:type="gramEnd"/>
+      <w:r>
+        <w:rPr>
+          <w:rFonts w:hint="eastAsia"/>
+          <w:spacing w:val="-10"/>
+          <w:szCs w:val="28"/>
+        </w:rPr>
+        <w:t>了小船；</w:t>
+      </w:r>
+      <w:r>
+        <w:rPr>
+          <w:rFonts w:hint="eastAsia"/>
+          <w:b/>
+          <w:bCs/>
+          <w:spacing w:val="-10"/>
+          <w:szCs w:val="28"/>
+        </w:rPr>
+        <w:t>拄</w:t>
+      </w:r>
+      <w:r>
+        <w:rPr>
+          <w:rFonts w:hint="eastAsia"/>
+          <w:b/>
+          <w:bCs/>
+          <w:spacing w:val="-10"/>
           <w:szCs w:val="28"/>
         </w:rPr>
         <w:t>著</w:t>
       </w:r>
-      <w:r>
-        <w:rPr>
-          <w:rFonts w:hint="eastAsia"/>
-          <w:szCs w:val="28"/>
-        </w:rPr>
-        <w:t>柺杖，走過小橋，恣意欣賞這美麗的春光。</w:t>
+      <w:proofErr w:type="gramStart"/>
+      <w:r>
+        <w:rPr>
+          <w:rFonts w:hint="eastAsia"/>
+          <w:spacing w:val="-10"/>
+          <w:szCs w:val="28"/>
+        </w:rPr>
+        <w:t>柺</w:t>
+      </w:r>
+      <w:proofErr w:type="gramEnd"/>
+      <w:r>
+        <w:rPr>
+          <w:rFonts w:hint="eastAsia"/>
+          <w:spacing w:val="-10"/>
+          <w:szCs w:val="28"/>
+        </w:rPr>
+        <w:t>杖，走過小橋，</w:t>
+      </w:r>
+      <w:r>
+        <w:rPr>
+          <w:rFonts w:hint="eastAsia"/>
+          <w:b/>
+          <w:bCs/>
+          <w:spacing w:val="-10"/>
+          <w:szCs w:val="28"/>
+        </w:rPr>
+        <w:t>恣意</w:t>
+      </w:r>
+      <w:r>
+        <w:rPr>
+          <w:rFonts w:hint="eastAsia"/>
+          <w:spacing w:val="-10"/>
+          <w:szCs w:val="28"/>
+        </w:rPr>
+        <w:t>欣賞這美麗的春光。</w:t>
       </w:r>
     </w:p>
     <w:p>
       <w:pPr>
-        <w:spacing w:after="0" w:line="300" w:lineRule="auto"/>
+        <w:spacing w:after="0" w:line="480" w:lineRule="exact"/>
         <w:ind w:left="0" w:right="0" w:firstLine="0"/>
         <w:rPr>
           <w:szCs w:val="28"/>
@@ -178,7 +324,23 @@
           <w:rFonts w:hint="eastAsia"/>
           <w:szCs w:val="28"/>
         </w:rPr>
-        <w:t>絲絲細雨，淋不溼我的衣衫；它飄灑在豔麗的杏花上，使花兒更加燦爛。陣陣微風，吹</w:t>
+        <w:t>絲絲細雨，淋不</w:t>
+      </w:r>
+      <w:proofErr w:type="gramStart"/>
+      <w:r>
+        <w:rPr>
+          <w:rFonts w:hint="eastAsia"/>
+          <w:szCs w:val="28"/>
+        </w:rPr>
+        <w:t>溼</w:t>
+      </w:r>
+      <w:proofErr w:type="gramEnd"/>
+      <w:r>
+        <w:rPr>
+          <w:rFonts w:hint="eastAsia"/>
+          <w:szCs w:val="28"/>
+        </w:rPr>
+        <w:t>我的衣衫；它飄灑在豔麗的杏花上，使花兒更加燦爛。陣陣微風，吹</w:t>
       </w:r>
       <w:r>
         <w:rPr>
@@ -234,7 +396,34 @@
           <w:rFonts w:hint="eastAsia"/>
           <w:szCs w:val="28"/>
         </w:rPr>
-        <w:t>嫩綠細長的柳條，格外輕颺。</w:t>
+        <w:t>嫩綠細長的柳條，格外</w:t>
+      </w:r>
+      <w:r>
+        <w:rPr>
+          <w:rFonts w:hint="eastAsia"/>
+          <w:b/>
+          <w:bCs/>
+          <w:szCs w:val="28"/>
+        </w:rPr>
+        <w:t>輕</w:t>
+      </w:r>
+      <w:proofErr w:type="gramStart"/>
+      <w:r>
+        <w:rPr>
+          <w:rFonts w:hint="eastAsia"/>
+          <w:b/>
+          <w:bCs/>
+          <w:szCs w:val="28"/>
+        </w:rPr>
+        <w:t>颺</w:t>
+      </w:r>
+      <w:proofErr w:type="gramEnd"/>
+      <w:r>
+        <w:rPr>
+          <w:rFonts w:hint="eastAsia"/>
+          <w:szCs w:val="28"/>
+        </w:rPr>
+        <w:t>。</w:t>
       </w:r>
     </w:p>
     <w:p>
@@ -263,12 +452,13 @@
           <w:ilvl w:val="0"/>
           <w:numId w:val="30"/>
         </w:numPr>
-        <w:spacing w:after="0" w:line="400" w:lineRule="exact"/>
+        <w:spacing w:after="0" w:line="460" w:lineRule="exact"/>
         <w:ind w:leftChars="0" w:right="0"/>
         <w:rPr>
           <w:szCs w:val="28"/>
         </w:rPr>
       </w:pPr>
+      <w:proofErr w:type="gramStart"/>
       <w:r>
         <w:rPr>
           <w:rFonts w:hint="eastAsia"/>
@@ -278,6 +468,7 @@
         </w:rPr>
         <w:t>繫</w:t>
       </w:r>
+      <w:proofErr w:type="gramEnd"/>
       <w:r>
         <w:rPr>
           <w:szCs w:val="28"/>
@@ -292,12 +483,13 @@
           <w:ilvl w:val="0"/>
           <w:numId w:val="33"/>
         </w:numPr>
-        <w:spacing w:after="0" w:line="400" w:lineRule="exact"/>
+        <w:spacing w:after="0" w:line="460" w:lineRule="exact"/>
         <w:ind w:leftChars="0" w:right="0"/>
         <w:rPr>
           <w:szCs w:val="28"/>
         </w:rPr>
       </w:pPr>
+      <w:proofErr w:type="gramStart"/>
       <w:r>
         <w:rPr>
           <w:rFonts w:hint="eastAsia"/>
@@ -307,26 +499,36 @@
         </w:rPr>
         <w:t>ㄒㄧˋ</w:t>
       </w:r>
+      <w:proofErr w:type="gramEnd"/>
     </w:p>
     <w:p>
       <w:pPr>
-        <w:spacing w:after="0" w:line="400" w:lineRule="exact"/>
+        <w:spacing w:after="0" w:line="460" w:lineRule="exact"/>
         <w:ind w:leftChars="171" w:left="489" w:right="0"/>
         <w:rPr>
           <w:szCs w:val="28"/>
         </w:rPr>
       </w:pPr>
-      <w:r>
-        <w:rPr>
-          <w:rFonts w:hint="eastAsia"/>
-          <w:szCs w:val="28"/>
-        </w:rPr>
-        <w:t>聯綴、連接。如：「聯繫」、「維繫」。</w:t>
+      <w:proofErr w:type="gramStart"/>
+      <w:r>
+        <w:rPr>
+          <w:rFonts w:hint="eastAsia"/>
+          <w:szCs w:val="28"/>
+        </w:rPr>
+        <w:t>聯綴、</w:t>
+      </w:r>
+      <w:proofErr w:type="gramEnd"/>
+      <w:r>
+        <w:rPr>
+          <w:rFonts w:hint="eastAsia"/>
+          <w:szCs w:val="28"/>
+        </w:rPr>
+        <w:t>連接。如：「聯繫」、「維繫」。</w:t>
       </w:r>
     </w:p>
     <w:p>
       <w:pPr>
-        <w:spacing w:after="0" w:line="400" w:lineRule="exact"/>
+        <w:spacing w:after="0" w:line="460" w:lineRule="exact"/>
         <w:ind w:leftChars="171" w:left="489" w:right="0"/>
         <w:rPr>
           <w:szCs w:val="28"/>
@@ -337,12 +539,60 @@
           <w:rFonts w:hint="eastAsia"/>
           <w:szCs w:val="28"/>
         </w:rPr>
-        <w:t>拴住、捆綁。如：「繫馬」、「繫頸」、「繫足」。</w:t>
+        <w:t>拴住、捆綁。如：「</w:t>
+      </w:r>
+      <w:proofErr w:type="gramStart"/>
+      <w:r>
+        <w:rPr>
+          <w:rFonts w:hint="eastAsia"/>
+          <w:szCs w:val="28"/>
+        </w:rPr>
+        <w:t>繫</w:t>
+      </w:r>
+      <w:proofErr w:type="gramEnd"/>
+      <w:r>
+        <w:rPr>
+          <w:rFonts w:hint="eastAsia"/>
+          <w:szCs w:val="28"/>
+        </w:rPr>
+        <w:t>馬」、「</w:t>
+      </w:r>
+      <w:proofErr w:type="gramStart"/>
+      <w:r>
+        <w:rPr>
+          <w:rFonts w:hint="eastAsia"/>
+          <w:szCs w:val="28"/>
+        </w:rPr>
+        <w:t>繫</w:t>
+      </w:r>
+      <w:proofErr w:type="gramEnd"/>
+      <w:r>
+        <w:rPr>
+          <w:rFonts w:hint="eastAsia"/>
+          <w:szCs w:val="28"/>
+        </w:rPr>
+        <w:t>頸」、「</w:t>
+      </w:r>
+      <w:proofErr w:type="gramStart"/>
+      <w:r>
+        <w:rPr>
+          <w:rFonts w:hint="eastAsia"/>
+          <w:szCs w:val="28"/>
+        </w:rPr>
+        <w:t>繫</w:t>
+      </w:r>
+      <w:proofErr w:type="gramEnd"/>
+      <w:r>
+        <w:rPr>
+          <w:rFonts w:hint="eastAsia"/>
+          <w:szCs w:val="28"/>
+        </w:rPr>
+        <w:t>足」。</w:t>
       </w:r>
     </w:p>
     <w:p>
       <w:pPr>
-        <w:spacing w:after="0" w:line="400" w:lineRule="exact"/>
+        <w:spacing w:after="0" w:line="460" w:lineRule="exact"/>
         <w:ind w:leftChars="171" w:left="489" w:right="0"/>
         <w:rPr>
           <w:szCs w:val="28"/>
@@ -359,7 +609,7 @@
     <w:p>
       <w:pPr>
         <w:pStyle w:val="a9"/>
-        <w:spacing w:after="0" w:line="400" w:lineRule="exact"/>
+        <w:spacing w:after="0" w:line="460" w:lineRule="exact"/>
         <w:ind w:leftChars="0" w:left="463" w:right="0" w:firstLine="0"/>
         <w:rPr>
           <w:szCs w:val="28"/>
@@ -370,7 +620,55 @@
           <w:rFonts w:hint="eastAsia"/>
           <w:szCs w:val="28"/>
         </w:rPr>
-        <w:t>捕捉、監禁。如：「繫俘」、「繫囚」、「繫獄」。</w:t>
+        <w:t>捕捉、監禁。如：「</w:t>
+      </w:r>
+      <w:proofErr w:type="gramStart"/>
+      <w:r>
+        <w:rPr>
+          <w:rFonts w:hint="eastAsia"/>
+          <w:szCs w:val="28"/>
+        </w:rPr>
+        <w:t>繫</w:t>
+      </w:r>
+      <w:proofErr w:type="gramEnd"/>
+      <w:r>
+        <w:rPr>
+          <w:rFonts w:hint="eastAsia"/>
+          <w:szCs w:val="28"/>
+        </w:rPr>
+        <w:t>俘」、「</w:t>
+      </w:r>
+      <w:proofErr w:type="gramStart"/>
+      <w:r>
+        <w:rPr>
+          <w:rFonts w:hint="eastAsia"/>
+          <w:szCs w:val="28"/>
+        </w:rPr>
+        <w:t>繫</w:t>
+      </w:r>
+      <w:proofErr w:type="gramEnd"/>
+      <w:r>
+        <w:rPr>
+          <w:rFonts w:hint="eastAsia"/>
+          <w:szCs w:val="28"/>
+        </w:rPr>
+        <w:t>囚」、「</w:t>
+      </w:r>
+      <w:proofErr w:type="gramStart"/>
+      <w:r>
+        <w:rPr>
+          <w:rFonts w:hint="eastAsia"/>
+          <w:szCs w:val="28"/>
+        </w:rPr>
+        <w:t>繫</w:t>
+      </w:r>
+      <w:proofErr w:type="gramEnd"/>
+      <w:r>
+        <w:rPr>
+          <w:rFonts w:hint="eastAsia"/>
+          <w:szCs w:val="28"/>
+        </w:rPr>
+        <w:t>獄」。</w:t>
       </w:r>
     </w:p>
     <w:p>
@@ -380,14 +678,14 @@
           <w:ilvl w:val="0"/>
           <w:numId w:val="33"/>
         </w:numPr>
-        <w:spacing w:after="0" w:line="400" w:lineRule="exact"/>
+        <w:spacing w:after="0" w:line="460" w:lineRule="exact"/>
         <w:ind w:leftChars="0" w:right="0"/>
         <w:rPr>
-          <w:rFonts w:hint="eastAsia"/>
           <w:color w:val="auto"/>
           <w:szCs w:val="28"/>
         </w:rPr>
       </w:pPr>
+      <w:proofErr w:type="gramStart"/>
       <w:r>
         <w:rPr>
           <w:rFonts w:hint="eastAsia"/>
@@ -397,10 +695,11 @@
         </w:rPr>
         <w:t>ㄐㄧˋ</w:t>
       </w:r>
+      <w:proofErr w:type="gramEnd"/>
     </w:p>
     <w:p>
       <w:pPr>
-        <w:spacing w:after="0" w:line="400" w:lineRule="exact"/>
+        <w:spacing w:after="0" w:line="460" w:lineRule="exact"/>
         <w:ind w:leftChars="171" w:left="489" w:right="0"/>
         <w:rPr>
           <w:szCs w:val="28"/>
@@ -411,13 +710,45 @@
           <w:rFonts w:hint="eastAsia"/>
           <w:szCs w:val="28"/>
         </w:rPr>
-        <w:t>綁、打結。如：「繫鞋帶」、「繫領帶」。</w:t>
+        <w:t>綁、打結。如：「</w:t>
+      </w:r>
+      <w:proofErr w:type="gramStart"/>
+      <w:r>
+        <w:rPr>
+          <w:rFonts w:hint="eastAsia"/>
+          <w:szCs w:val="28"/>
+        </w:rPr>
+        <w:t>繫</w:t>
+      </w:r>
+      <w:proofErr w:type="gramEnd"/>
+      <w:r>
+        <w:rPr>
+          <w:rFonts w:hint="eastAsia"/>
+          <w:szCs w:val="28"/>
+        </w:rPr>
+        <w:t>鞋帶」、「</w:t>
+      </w:r>
+      <w:proofErr w:type="gramStart"/>
+      <w:r>
+        <w:rPr>
+          <w:rFonts w:hint="eastAsia"/>
+          <w:szCs w:val="28"/>
+        </w:rPr>
+        <w:t>繫</w:t>
+      </w:r>
+      <w:proofErr w:type="gramEnd"/>
+      <w:r>
+        <w:rPr>
+          <w:rFonts w:hint="eastAsia"/>
+          <w:szCs w:val="28"/>
+        </w:rPr>
+        <w:t>領帶」。</w:t>
       </w:r>
     </w:p>
     <w:p>
       <w:pPr>
         <w:pStyle w:val="a9"/>
-        <w:spacing w:after="0" w:line="400" w:lineRule="exact"/>
+        <w:spacing w:after="0" w:line="460" w:lineRule="exact"/>
         <w:ind w:leftChars="0" w:left="463" w:right="0" w:firstLine="0"/>
         <w:rPr>
           <w:szCs w:val="28"/>
@@ -428,7 +759,23 @@
           <w:rFonts w:hint="eastAsia"/>
           <w:szCs w:val="28"/>
         </w:rPr>
-        <w:t>佩、戴。如：「她胸前繫了一朵花。」</w:t>
+        <w:t>佩、戴。如：「她胸前</w:t>
+      </w:r>
+      <w:proofErr w:type="gramStart"/>
+      <w:r>
+        <w:rPr>
+          <w:rFonts w:hint="eastAsia"/>
+          <w:szCs w:val="28"/>
+        </w:rPr>
+        <w:t>繫</w:t>
+      </w:r>
+      <w:proofErr w:type="gramEnd"/>
+      <w:r>
+        <w:rPr>
+          <w:rFonts w:hint="eastAsia"/>
+          <w:szCs w:val="28"/>
+        </w:rPr>
+        <w:t>了一朵花。」</w:t>
       </w:r>
     </w:p>
     <w:p>
@@ -438,7 +785,7 @@
           <w:ilvl w:val="0"/>
           <w:numId w:val="30"/>
         </w:numPr>
-        <w:spacing w:after="0" w:line="400" w:lineRule="exact"/>
+        <w:spacing w:after="0" w:line="460" w:lineRule="exact"/>
         <w:ind w:leftChars="0" w:right="0"/>
         <w:rPr>
           <w:szCs w:val="28"/>
@@ -454,7 +801,7 @@
     <w:p>
       <w:pPr>
         <w:pStyle w:val="a9"/>
-        <w:spacing w:after="0" w:line="400" w:lineRule="exact"/>
+        <w:spacing w:after="0" w:line="460" w:lineRule="exact"/>
         <w:ind w:leftChars="0" w:left="463" w:right="0" w:firstLine="0"/>
         <w:rPr>
           <w:szCs w:val="28"/>
@@ -481,7 +828,7 @@
           <w:ilvl w:val="0"/>
           <w:numId w:val="33"/>
         </w:numPr>
-        <w:spacing w:after="0" w:line="400" w:lineRule="exact"/>
+        <w:spacing w:after="0" w:line="460" w:lineRule="exact"/>
         <w:ind w:leftChars="0" w:right="0"/>
         <w:rPr>
           <w:szCs w:val="28"/>
@@ -492,7 +839,23 @@
           <w:rFonts w:hint="eastAsia"/>
           <w:szCs w:val="28"/>
         </w:rPr>
-        <w:t>車、船的頂蓋。多用竹或帆布製成。如：「車篷」、「布篷」、「船篷」。</w:t>
+        <w:t>車、船的頂蓋。多</w:t>
+      </w:r>
+      <w:proofErr w:type="gramStart"/>
+      <w:r>
+        <w:rPr>
+          <w:rFonts w:hint="eastAsia"/>
+          <w:szCs w:val="28"/>
+        </w:rPr>
+        <w:t>用竹或帆布</w:t>
+      </w:r>
+      <w:proofErr w:type="gramEnd"/>
+      <w:r>
+        <w:rPr>
+          <w:rFonts w:hint="eastAsia"/>
+          <w:szCs w:val="28"/>
+        </w:rPr>
+        <w:t>製成。如：「車篷」、「布篷」、「船篷」。</w:t>
       </w:r>
     </w:p>
     <w:p>
@@ -502,7 +865,7 @@
           <w:ilvl w:val="0"/>
           <w:numId w:val="33"/>
         </w:numPr>
-        <w:spacing w:after="0" w:line="400" w:lineRule="exact"/>
+        <w:spacing w:after="0" w:line="460" w:lineRule="exact"/>
         <w:ind w:leftChars="0" w:right="0"/>
         <w:rPr>
           <w:szCs w:val="28"/>
@@ -523,7 +886,7 @@
           <w:ilvl w:val="0"/>
           <w:numId w:val="30"/>
         </w:numPr>
-        <w:spacing w:after="0" w:line="400" w:lineRule="exact"/>
+        <w:spacing w:after="0" w:line="460" w:lineRule="exact"/>
         <w:ind w:leftChars="0" w:right="0"/>
         <w:rPr>
           <w:szCs w:val="28"/>
@@ -534,8 +897,33 @@
           <w:rFonts w:hint="eastAsia"/>
           <w:szCs w:val="28"/>
         </w:rPr>
-        <w:t>杖藜：“藜杖”的倒文</w:t>
-      </w:r>
+        <w:t>杖</w:t>
+      </w:r>
+      <w:proofErr w:type="gramStart"/>
+      <w:r>
+        <w:rPr>
+          <w:rFonts w:hint="eastAsia"/>
+          <w:szCs w:val="28"/>
+        </w:rPr>
+        <w:t>藜</w:t>
+      </w:r>
+      <w:proofErr w:type="gramEnd"/>
+      <w:r>
+        <w:rPr>
+          <w:rFonts w:hint="eastAsia"/>
+          <w:szCs w:val="28"/>
+        </w:rPr>
+        <w:t>：“藜杖”</w:t>
+      </w:r>
+      <w:proofErr w:type="gramStart"/>
+      <w:r>
+        <w:rPr>
+          <w:rFonts w:hint="eastAsia"/>
+          <w:szCs w:val="28"/>
+        </w:rPr>
+        <w:t>的倒文</w:t>
+      </w:r>
+      <w:proofErr w:type="gramEnd"/>
       <w:r>
         <w:rPr>
           <w:rFonts w:hint="eastAsia"/>
@@ -548,14 +936,166 @@
           <w:rFonts w:hint="eastAsia"/>
           <w:szCs w:val="28"/>
         </w:rPr>
-        <w:t>以藜莖作成的手杖。</w:t>
-      </w:r>
-      <w:r>
-        <w:rPr>
-          <w:rFonts w:hint="eastAsia"/>
-          <w:szCs w:val="28"/>
-        </w:rPr>
-        <w:t>藜，一年生草本植物，莖桿直立，長老了可做柺杖。</w:t>
+        <w:t>以</w:t>
+      </w:r>
+      <w:proofErr w:type="gramStart"/>
+      <w:r>
+        <w:rPr>
+          <w:rFonts w:hint="eastAsia"/>
+          <w:szCs w:val="28"/>
+        </w:rPr>
+        <w:t>藜</w:t>
+      </w:r>
+      <w:proofErr w:type="gramEnd"/>
+      <w:r>
+        <w:rPr>
+          <w:rFonts w:hint="eastAsia"/>
+          <w:szCs w:val="28"/>
+        </w:rPr>
+        <w:t>莖作成的手杖。</w:t>
+      </w:r>
+      <w:proofErr w:type="gramStart"/>
+      <w:r>
+        <w:rPr>
+          <w:rFonts w:hint="eastAsia"/>
+          <w:szCs w:val="28"/>
+        </w:rPr>
+        <w:t>藜</w:t>
+      </w:r>
+      <w:proofErr w:type="gramEnd"/>
+      <w:r>
+        <w:rPr>
+          <w:rFonts w:hint="eastAsia"/>
+          <w:szCs w:val="28"/>
+        </w:rPr>
+        <w:t>，一年生草本植物，莖</w:t>
+      </w:r>
+      <w:proofErr w:type="gramStart"/>
+      <w:r>
+        <w:rPr>
+          <w:rFonts w:hint="eastAsia"/>
+          <w:szCs w:val="28"/>
+        </w:rPr>
+        <w:t>桿</w:t>
+      </w:r>
+      <w:proofErr w:type="gramEnd"/>
+      <w:r>
+        <w:rPr>
+          <w:rFonts w:hint="eastAsia"/>
+          <w:szCs w:val="28"/>
+        </w:rPr>
+        <w:t>直立，長老了可做</w:t>
+      </w:r>
+      <w:proofErr w:type="gramStart"/>
+      <w:r>
+        <w:rPr>
+          <w:rFonts w:hint="eastAsia"/>
+          <w:szCs w:val="28"/>
+        </w:rPr>
+        <w:t>柺</w:t>
+      </w:r>
+      <w:proofErr w:type="gramEnd"/>
+      <w:r>
+        <w:rPr>
+          <w:rFonts w:hint="eastAsia"/>
+          <w:szCs w:val="28"/>
+        </w:rPr>
+        <w:t>杖。</w:t>
+      </w:r>
+    </w:p>
+    <w:p>
+      <w:pPr>
+        <w:pStyle w:val="a9"/>
+        <w:spacing w:after="0" w:line="460" w:lineRule="exact"/>
+        <w:ind w:leftChars="0" w:right="0" w:firstLine="0"/>
+        <w:rPr>
+          <w:szCs w:val="28"/>
+        </w:rPr>
+      </w:pPr>
+      <w:proofErr w:type="gramStart"/>
+      <w:r>
+        <w:rPr>
+          <w:rFonts w:hint="eastAsia"/>
+          <w:szCs w:val="28"/>
+        </w:rPr>
+        <w:t>倒文</w:t>
+      </w:r>
+      <w:proofErr w:type="gramEnd"/>
+      <w:r>
+        <w:rPr>
+          <w:rFonts w:hint="eastAsia"/>
+          <w:szCs w:val="28"/>
+        </w:rPr>
+        <w:t>：</w:t>
+      </w:r>
+    </w:p>
+    <w:p>
+      <w:pPr>
+        <w:pStyle w:val="a9"/>
+        <w:numPr>
+          <w:ilvl w:val="0"/>
+          <w:numId w:val="35"/>
+        </w:numPr>
+        <w:spacing w:after="0" w:line="460" w:lineRule="exact"/>
+        <w:ind w:leftChars="0" w:right="0"/>
+        <w:rPr>
+          <w:szCs w:val="28"/>
+        </w:rPr>
+      </w:pPr>
+      <w:r>
+        <w:rPr>
+          <w:szCs w:val="28"/>
+        </w:rPr>
+        <w:t>校勘學上</w:t>
+      </w:r>
+      <w:proofErr w:type="gramStart"/>
+      <w:r>
+        <w:rPr>
+          <w:szCs w:val="28"/>
+        </w:rPr>
+        <w:t>指抄刊</w:t>
+      </w:r>
+      <w:proofErr w:type="gramEnd"/>
+      <w:r>
+        <w:rPr>
+          <w:szCs w:val="28"/>
+        </w:rPr>
+        <w:t>古書時誤寫顛倒的字詞。</w:t>
+      </w:r>
+    </w:p>
+    <w:p>
+      <w:pPr>
+        <w:pStyle w:val="a9"/>
+        <w:numPr>
+          <w:ilvl w:val="0"/>
+          <w:numId w:val="35"/>
+        </w:numPr>
+        <w:spacing w:after="0" w:line="460" w:lineRule="exact"/>
+        <w:ind w:leftChars="0" w:right="0"/>
+        <w:rPr>
+          <w:rFonts w:hint="eastAsia"/>
+          <w:szCs w:val="28"/>
+        </w:rPr>
+      </w:pPr>
+      <w:r>
+        <w:rPr>
+          <w:szCs w:val="28"/>
+        </w:rPr>
+        <w:t>古書中為</w:t>
+      </w:r>
+      <w:proofErr w:type="gramStart"/>
+      <w:r>
+        <w:rPr>
+          <w:szCs w:val="28"/>
+        </w:rPr>
+        <w:t>求協韻而</w:t>
+      </w:r>
+      <w:proofErr w:type="gramEnd"/>
+      <w:r>
+        <w:rPr>
+          <w:szCs w:val="28"/>
+        </w:rPr>
+        <w:t>倒置的文字。</w:t>
       </w:r>
     </w:p>
     <w:p>
@@ -565,7 +1105,7 @@
           <w:ilvl w:val="0"/>
           <w:numId w:val="30"/>
         </w:numPr>
-        <w:spacing w:after="0" w:line="400" w:lineRule="exact"/>
+        <w:spacing w:after="0" w:line="460" w:lineRule="exact"/>
         <w:ind w:leftChars="0" w:right="0"/>
         <w:rPr>
           <w:szCs w:val="28"/>
@@ -586,18 +1126,11 @@
           <w:ilvl w:val="0"/>
           <w:numId w:val="30"/>
         </w:numPr>
-        <w:spacing w:after="0" w:line="400" w:lineRule="exact"/>
+        <w:spacing w:after="0" w:line="440" w:lineRule="exact"/>
         <w:ind w:leftChars="0" w:right="0"/>
         <w:rPr>
           <w:szCs w:val="28"/>
         </w:rPr>
-        <w:sectPr>
-          <w:footerReference w:type="default" r:id="rId8"/>
-          <w:pgSz w:w="11906" w:h="16838"/>
-          <w:pgMar w:top="567" w:right="851" w:bottom="567" w:left="851" w:header="567" w:footer="283" w:gutter="0"/>
-          <w:cols w:space="720"/>
-          <w:docGrid w:linePitch="381"/>
-        </w:sectPr>
       </w:pPr>
       <w:r>
         <w:rPr>
@@ -618,9 +1151,25 @@
           <w:rFonts w:hint="eastAsia"/>
           <w:szCs w:val="28"/>
         </w:rPr>
-        <w:t>，每候應一種花信，總稱“</w:t>
-      </w:r>
-      <w:hyperlink r:id="rId9" w:history="1">
+        <w:t>，</w:t>
+      </w:r>
+      <w:proofErr w:type="gramStart"/>
+      <w:r>
+        <w:rPr>
+          <w:rFonts w:hint="eastAsia"/>
+          <w:szCs w:val="28"/>
+        </w:rPr>
+        <w:t>每候應</w:t>
+      </w:r>
+      <w:proofErr w:type="gramEnd"/>
+      <w:r>
+        <w:rPr>
+          <w:rFonts w:hint="eastAsia"/>
+          <w:szCs w:val="28"/>
+        </w:rPr>
+        <w:t>一種花信，總稱“</w:t>
+      </w:r>
+      <w:hyperlink r:id="rId8" w:history="1">
         <w:r>
           <w:rPr>
             <w:rStyle w:val="a7"/>
@@ -635,7 +1184,76 @@
           <w:rFonts w:hint="eastAsia"/>
           <w:szCs w:val="28"/>
         </w:rPr>
-        <w:t>”。其中清明節尾期的花信是柳花，或稱楊柳風。</w:t>
+        <w:t>”。其中</w:t>
+      </w:r>
+      <w:proofErr w:type="gramStart"/>
+      <w:r>
+        <w:rPr>
+          <w:rFonts w:hint="eastAsia"/>
+          <w:szCs w:val="28"/>
+        </w:rPr>
+        <w:t>清明節尾期的</w:t>
+      </w:r>
+      <w:proofErr w:type="gramEnd"/>
+      <w:r>
+        <w:rPr>
+          <w:rFonts w:hint="eastAsia"/>
+          <w:szCs w:val="28"/>
+        </w:rPr>
+        <w:t>花信</w:t>
+      </w:r>
+      <w:proofErr w:type="gramStart"/>
+      <w:r>
+        <w:rPr>
+          <w:rFonts w:hint="eastAsia"/>
+          <w:szCs w:val="28"/>
+        </w:rPr>
+        <w:t>是柳花</w:t>
+      </w:r>
+      <w:proofErr w:type="gramEnd"/>
+      <w:r>
+        <w:rPr>
+          <w:rFonts w:hint="eastAsia"/>
+          <w:szCs w:val="28"/>
+        </w:rPr>
+        <w:t>，或稱楊柳風。</w:t>
+      </w:r>
+    </w:p>
+    <w:p>
+      <w:pPr>
+        <w:pStyle w:val="a9"/>
+        <w:spacing w:after="0" w:line="440" w:lineRule="exact"/>
+        <w:ind w:leftChars="0" w:left="463" w:right="0" w:firstLine="0"/>
+        <w:rPr>
+          <w:rFonts w:hint="eastAsia"/>
+          <w:szCs w:val="28"/>
+        </w:rPr>
+        <w:sectPr>
+          <w:footerReference w:type="default" r:id="rId9"/>
+          <w:pgSz w:w="11906" w:h="16838"/>
+          <w:pgMar w:top="567" w:right="851" w:bottom="567" w:left="851" w:header="567" w:footer="283" w:gutter="0"/>
+          <w:cols w:space="720"/>
+          <w:docGrid w:linePitch="381"/>
+        </w:sectPr>
+      </w:pPr>
+      <w:r>
+        <w:rPr>
+          <w:szCs w:val="28"/>
+        </w:rPr>
+        <w:t>花信：花卉開放的消息</w:t>
+      </w:r>
+      <w:r>
+        <w:rPr>
+          <w:rFonts w:hint="eastAsia"/>
+          <w:szCs w:val="28"/>
+        </w:rPr>
+        <w:t>；</w:t>
+      </w:r>
+      <w:r>
+        <w:rPr>
+          <w:szCs w:val="28"/>
+        </w:rPr>
+        <w:t>女子二十四歲的年齡。</w:t>
       </w:r>
     </w:p>
     <w:p>
@@ -666,7 +1284,7 @@
     </w:p>
     <w:p>
       <w:pPr>
-        <w:spacing w:after="0" w:line="400" w:lineRule="exact"/>
+        <w:spacing w:after="0" w:line="480" w:lineRule="exact"/>
         <w:ind w:left="-6" w:right="0" w:hanging="11"/>
         <w:rPr>
           <w:szCs w:val="28"/>
@@ -693,14 +1311,85 @@
           <w:bCs/>
           <w:szCs w:val="28"/>
         </w:rPr>
-        <w:t>詩人拄杖春遊，卻說“杖藜扶我”，是將藜杖人格化了，彷彿它是一位可以依賴的遊伴，默默無言地扶人前行，給人以親切感，安全感，使這位老和尚 遊興大漲，欣欣然通過小橋，一路向東。橋東和橋西， 風景未必有很大差別，但對春遊的詩人來說，向東向西，意境和情趣卻頗不相同。“東”，有些時候便是“春”的同義詞，譬如春神稱作東君，東風專指春風。詩人過橋東行，正好有東風迎面吹來，無論西行、北行、南行， 都沒有這樣的詩意。詩的後兩句尤</w:t>
-      </w:r>
-      <w:r>
-        <w:rPr>
-          <w:rFonts w:hint="eastAsia"/>
+        <w:t>詩人拄杖春遊，卻說“杖</w:t>
+      </w:r>
+      <w:proofErr w:type="gramStart"/>
+      <w:r>
+        <w:rPr>
           <w:bCs/>
           <w:szCs w:val="28"/>
         </w:rPr>
+        <w:t>藜</w:t>
+      </w:r>
+      <w:proofErr w:type="gramEnd"/>
+      <w:r>
+        <w:rPr>
+          <w:bCs/>
+          <w:szCs w:val="28"/>
+        </w:rPr>
+        <w:t>扶我”，是將</w:t>
+      </w:r>
+      <w:proofErr w:type="gramStart"/>
+      <w:r>
+        <w:rPr>
+          <w:bCs/>
+          <w:szCs w:val="28"/>
+        </w:rPr>
+        <w:t>藜</w:t>
+      </w:r>
+      <w:proofErr w:type="gramEnd"/>
+      <w:r>
+        <w:rPr>
+          <w:bCs/>
+          <w:szCs w:val="28"/>
+        </w:rPr>
+        <w:t>杖人格化了，彷彿它是一位可以依賴的遊伴，默默無言地扶人前行，給人以親切感，安全感，使這位老和尚 遊興大漲，</w:t>
+      </w:r>
+      <w:r>
+        <w:rPr>
+          <w:b/>
+          <w:szCs w:val="28"/>
+        </w:rPr>
+        <w:t>欣欣</w:t>
+      </w:r>
+      <w:r>
+        <w:rPr>
+          <w:bCs/>
+          <w:szCs w:val="28"/>
+        </w:rPr>
+        <w:t>然通過小橋，一路向東。橋東和橋西， 風景未必有很大差別，但對春遊的詩人來說，向東向西，意境和情趣卻頗不相同。“東”，有些時候便是“春”的同義詞，譬如</w:t>
+      </w:r>
+      <w:proofErr w:type="gramStart"/>
+      <w:r>
+        <w:rPr>
+          <w:bCs/>
+          <w:szCs w:val="28"/>
+        </w:rPr>
+        <w:t>春神稱作東</w:t>
+      </w:r>
+      <w:proofErr w:type="gramEnd"/>
+      <w:r>
+        <w:rPr>
+          <w:bCs/>
+          <w:szCs w:val="28"/>
+        </w:rPr>
+        <w:t>君，東風專指春風。詩人過橋東行，正好有東風迎面吹來，無論西行、北行、南行， 都沒有這樣的詩意。詩的</w:t>
+      </w:r>
+      <w:proofErr w:type="gramStart"/>
+      <w:r>
+        <w:rPr>
+          <w:bCs/>
+          <w:szCs w:val="28"/>
+        </w:rPr>
+        <w:t>後兩句尤</w:t>
+      </w:r>
+      <w:proofErr w:type="gramEnd"/>
+      <w:r>
+        <w:rPr>
+          <w:rFonts w:hint="eastAsia"/>
+          <w:bCs/>
+          <w:szCs w:val="28"/>
+        </w:rPr>
         <w:t>爲精彩：“杏花雨”，早春的雨“楊柳風”，</w:t>
       </w:r>
       <w:r>
@@ -716,7 +1405,59 @@
           <w:bCs/>
           <w:szCs w:val="28"/>
         </w:rPr>
-        <w:t>春的風。這樣說比“細雨”、“和風”更有美感，更富於畫意。</w:t>
+        <w:t>春的風。</w:t>
+      </w:r>
+      <w:proofErr w:type="gramStart"/>
+      <w:r>
+        <w:rPr>
+          <w:rFonts w:hint="eastAsia"/>
+          <w:bCs/>
+          <w:szCs w:val="28"/>
+        </w:rPr>
+        <w:t>這樣說比“細雨”</w:t>
+      </w:r>
+      <w:proofErr w:type="gramEnd"/>
+      <w:r>
+        <w:rPr>
+          <w:rFonts w:hint="eastAsia"/>
+          <w:bCs/>
+          <w:szCs w:val="28"/>
+        </w:rPr>
+        <w:t>、“</w:t>
+      </w:r>
+      <w:r>
+        <w:rPr>
+          <w:rFonts w:hint="eastAsia"/>
+          <w:b/>
+          <w:szCs w:val="28"/>
+        </w:rPr>
+        <w:t>和風</w:t>
+      </w:r>
+      <w:r>
+        <w:rPr>
+          <w:rFonts w:hint="eastAsia"/>
+          <w:bCs/>
+          <w:szCs w:val="28"/>
+        </w:rPr>
+        <w:t>”更有美感，更</w:t>
+      </w:r>
+      <w:proofErr w:type="gramStart"/>
+      <w:r>
+        <w:rPr>
+          <w:rFonts w:hint="eastAsia"/>
+          <w:bCs/>
+          <w:szCs w:val="28"/>
+        </w:rPr>
+        <w:t>富於畫意</w:t>
+      </w:r>
+      <w:proofErr w:type="gramEnd"/>
+      <w:r>
+        <w:rPr>
+          <w:rFonts w:hint="eastAsia"/>
+          <w:bCs/>
+          <w:szCs w:val="28"/>
+        </w:rPr>
+        <w:t>。</w:t>
       </w:r>
       <w:r>
         <w:rPr>
@@ -821,14 +1562,62 @@
           <w:bCs/>
           <w:szCs w:val="28"/>
         </w:rPr>
-        <w:t xml:space="preserve"> “沾衣欲溼”，用衣裳似溼未溼來形容初春細雨似有若無，更見體察之精微，描</w:t>
-      </w:r>
-      <w:r>
-        <w:rPr>
-          <w:rFonts w:hint="eastAsia"/>
+        <w:t xml:space="preserve"> “沾衣欲</w:t>
+      </w:r>
+      <w:proofErr w:type="gramStart"/>
+      <w:r>
+        <w:rPr>
           <w:bCs/>
           <w:szCs w:val="28"/>
         </w:rPr>
+        <w:t>溼</w:t>
+      </w:r>
+      <w:proofErr w:type="gramEnd"/>
+      <w:r>
+        <w:rPr>
+          <w:bCs/>
+          <w:szCs w:val="28"/>
+        </w:rPr>
+        <w:t>”，用衣裳似</w:t>
+      </w:r>
+      <w:proofErr w:type="gramStart"/>
+      <w:r>
+        <w:rPr>
+          <w:bCs/>
+          <w:szCs w:val="28"/>
+        </w:rPr>
+        <w:t>溼</w:t>
+      </w:r>
+      <w:proofErr w:type="gramEnd"/>
+      <w:r>
+        <w:rPr>
+          <w:bCs/>
+          <w:szCs w:val="28"/>
+        </w:rPr>
+        <w:t>未</w:t>
+      </w:r>
+      <w:proofErr w:type="gramStart"/>
+      <w:r>
+        <w:rPr>
+          <w:bCs/>
+          <w:szCs w:val="28"/>
+        </w:rPr>
+        <w:t>溼</w:t>
+      </w:r>
+      <w:proofErr w:type="gramEnd"/>
+      <w:r>
+        <w:rPr>
+          <w:bCs/>
+          <w:szCs w:val="28"/>
+        </w:rPr>
+        <w:t>來形容初春細雨似有若無，更見體察之精微，描</w:t>
+      </w:r>
+      <w:r>
+        <w:rPr>
+          <w:rFonts w:hint="eastAsia"/>
+          <w:bCs/>
+          <w:szCs w:val="28"/>
+        </w:rPr>
         <w:t>摹</w:t>
       </w:r>
       <w:r>
@@ -836,7 +1625,83 @@
           <w:bCs/>
           <w:szCs w:val="28"/>
         </w:rPr>
-        <w:t>之細膩。試想詩人扶杖東行，一路紅杏灼灼，綠柳翩翩，細雨沾衣，似溼而不見溼，和風迎面吹來，不覺有一絲兒寒意， 這是</w:t>
+        <w:t>之細膩。試想詩人</w:t>
+      </w:r>
+      <w:proofErr w:type="gramStart"/>
+      <w:r>
+        <w:rPr>
+          <w:bCs/>
+          <w:szCs w:val="28"/>
+        </w:rPr>
+        <w:t>扶杖東行</w:t>
+      </w:r>
+      <w:proofErr w:type="gramEnd"/>
+      <w:r>
+        <w:rPr>
+          <w:bCs/>
+          <w:szCs w:val="28"/>
+        </w:rPr>
+        <w:t>，一路紅杏</w:t>
+      </w:r>
+      <w:r>
+        <w:rPr>
+          <w:b/>
+          <w:szCs w:val="28"/>
+        </w:rPr>
+        <w:t>灼灼</w:t>
+      </w:r>
+      <w:r>
+        <w:rPr>
+          <w:bCs/>
+          <w:szCs w:val="28"/>
+        </w:rPr>
+        <w:t>，綠柳</w:t>
+      </w:r>
+      <w:r>
+        <w:rPr>
+          <w:b/>
+          <w:szCs w:val="28"/>
+        </w:rPr>
+        <w:t>翩翩</w:t>
+      </w:r>
+      <w:r>
+        <w:rPr>
+          <w:bCs/>
+          <w:szCs w:val="28"/>
+        </w:rPr>
+        <w:t>，細雨沾衣，似</w:t>
+      </w:r>
+      <w:proofErr w:type="gramStart"/>
+      <w:r>
+        <w:rPr>
+          <w:bCs/>
+          <w:szCs w:val="28"/>
+        </w:rPr>
+        <w:t>溼</w:t>
+      </w:r>
+      <w:proofErr w:type="gramEnd"/>
+      <w:r>
+        <w:rPr>
+          <w:bCs/>
+          <w:szCs w:val="28"/>
+        </w:rPr>
+        <w:t>而不見</w:t>
+      </w:r>
+      <w:proofErr w:type="gramStart"/>
+      <w:r>
+        <w:rPr>
+          <w:bCs/>
+          <w:szCs w:val="28"/>
+        </w:rPr>
+        <w:t>溼</w:t>
+      </w:r>
+      <w:proofErr w:type="gramEnd"/>
+      <w:r>
+        <w:rPr>
+          <w:bCs/>
+          <w:szCs w:val="28"/>
+        </w:rPr>
+        <w:t>，和風迎面吹來，不覺有一絲兒寒意， 這是</w:t>
       </w:r>
       <w:r>
         <w:rPr>
@@ -913,7 +1778,7 @@
           <w:ilvl w:val="0"/>
           <w:numId w:val="14"/>
         </w:numPr>
-        <w:spacing w:line="400" w:lineRule="exact"/>
+        <w:spacing w:after="0" w:line="480" w:lineRule="exact"/>
         <w:ind w:leftChars="0" w:right="0"/>
         <w:rPr>
           <w:szCs w:val="28"/>
@@ -926,6 +1791,7 @@
         </w:rPr>
         <w:t>拄(</w:t>
       </w:r>
+      <w:proofErr w:type="gramStart"/>
       <w:r>
         <w:rPr>
           <w:rFonts w:hint="eastAsia"/>
@@ -942,6 +1808,7 @@
         </w:rPr>
         <w:t>)著</w:t>
       </w:r>
+      <w:proofErr w:type="gramEnd"/>
       <w:r>
         <w:rPr>
           <w:rFonts w:hint="eastAsia"/>
@@ -968,7 +1835,23 @@
           <w:rFonts w:hint="eastAsia"/>
           <w:szCs w:val="28"/>
         </w:rPr>
-        <w:t>。【例】他拄著枴杖，一步一步的走出去。</w:t>
+        <w:t>。【例】他拄著</w:t>
+      </w:r>
+      <w:proofErr w:type="gramStart"/>
+      <w:r>
+        <w:rPr>
+          <w:rFonts w:hint="eastAsia"/>
+          <w:szCs w:val="28"/>
+        </w:rPr>
+        <w:t>枴</w:t>
+      </w:r>
+      <w:proofErr w:type="gramEnd"/>
+      <w:r>
+        <w:rPr>
+          <w:rFonts w:hint="eastAsia"/>
+          <w:szCs w:val="28"/>
+        </w:rPr>
+        <w:t>杖，一步一步的走出去。</w:t>
       </w:r>
     </w:p>
     <w:p>
@@ -978,12 +1861,13 @@
           <w:ilvl w:val="0"/>
           <w:numId w:val="14"/>
         </w:numPr>
-        <w:spacing w:line="400" w:lineRule="exact"/>
+        <w:spacing w:after="0" w:line="480" w:lineRule="exact"/>
         <w:ind w:leftChars="0" w:right="0"/>
         <w:rPr>
           <w:szCs w:val="28"/>
         </w:rPr>
       </w:pPr>
+      <w:proofErr w:type="gramStart"/>
       <w:r>
         <w:rPr>
           <w:rFonts w:hint="eastAsia"/>
@@ -991,6 +1875,7 @@
         </w:rPr>
         <w:t>恣</w:t>
       </w:r>
+      <w:proofErr w:type="gramEnd"/>
       <w:r>
         <w:rPr>
           <w:rFonts w:hint="eastAsia"/>
@@ -998,6 +1883,7 @@
         </w:rPr>
         <w:t>(</w:t>
       </w:r>
+      <w:proofErr w:type="gramStart"/>
       <w:r>
         <w:rPr>
           <w:rFonts w:hint="eastAsia"/>
@@ -1007,6 +1893,7 @@
         </w:rPr>
         <w:t>ㄗˋ</w:t>
       </w:r>
+      <w:proofErr w:type="gramEnd"/>
       <w:r>
         <w:rPr>
           <w:rFonts w:hint="eastAsia"/>
@@ -1039,7 +1926,7 @@
     <w:p>
       <w:pPr>
         <w:pStyle w:val="a9"/>
-        <w:spacing w:line="400" w:lineRule="exact"/>
+        <w:spacing w:after="0" w:line="480" w:lineRule="exact"/>
         <w:ind w:leftChars="0" w:right="0" w:firstLine="0"/>
         <w:rPr>
           <w:szCs w:val="28"/>
@@ -1060,7 +1947,7 @@
           <w:ilvl w:val="0"/>
           <w:numId w:val="14"/>
         </w:numPr>
-        <w:spacing w:line="400" w:lineRule="exact"/>
+        <w:spacing w:after="0" w:line="480" w:lineRule="exact"/>
         <w:ind w:leftChars="0" w:right="0"/>
         <w:rPr>
           <w:szCs w:val="28"/>
@@ -1071,8 +1958,17 @@
           <w:rFonts w:hint="eastAsia"/>
           <w:szCs w:val="28"/>
         </w:rPr>
-        <w:t>輕颺</w:t>
-      </w:r>
+        <w:t>輕</w:t>
+      </w:r>
+      <w:proofErr w:type="gramStart"/>
+      <w:r>
+        <w:rPr>
+          <w:rFonts w:hint="eastAsia"/>
+          <w:szCs w:val="28"/>
+        </w:rPr>
+        <w:t>颺</w:t>
+      </w:r>
+      <w:proofErr w:type="gramEnd"/>
       <w:r>
         <w:rPr>
           <w:rFonts w:hint="eastAsia"/>
@@ -1080,6 +1976,7 @@
         </w:rPr>
         <w:t>(</w:t>
       </w:r>
+      <w:proofErr w:type="gramStart"/>
       <w:r>
         <w:rPr>
           <w:rFonts w:hint="eastAsia"/>
@@ -1089,6 +1986,7 @@
         </w:rPr>
         <w:t>ㄧㄤˊ</w:t>
       </w:r>
+      <w:proofErr w:type="gramEnd"/>
       <w:r>
         <w:rPr>
           <w:rFonts w:hint="eastAsia"/>
@@ -1101,7 +1999,23 @@
           <w:rFonts w:hint="eastAsia"/>
           <w:szCs w:val="28"/>
         </w:rPr>
-        <w:t>隨風輕輕飄揚。如：「國旗在微風中輕颺。」</w:t>
+        <w:t>隨風輕輕飄揚。如：「國旗在微風中輕</w:t>
+      </w:r>
+      <w:proofErr w:type="gramStart"/>
+      <w:r>
+        <w:rPr>
+          <w:rFonts w:hint="eastAsia"/>
+          <w:szCs w:val="28"/>
+        </w:rPr>
+        <w:t>颺</w:t>
+      </w:r>
+      <w:proofErr w:type="gramEnd"/>
+      <w:r>
+        <w:rPr>
+          <w:rFonts w:hint="eastAsia"/>
+          <w:szCs w:val="28"/>
+        </w:rPr>
+        <w:t>。」</w:t>
       </w:r>
     </w:p>
     <w:p>
@@ -1111,7 +2025,7 @@
           <w:ilvl w:val="0"/>
           <w:numId w:val="14"/>
         </w:numPr>
-        <w:spacing w:line="400" w:lineRule="exact"/>
+        <w:spacing w:after="0" w:line="480" w:lineRule="exact"/>
         <w:ind w:leftChars="0" w:right="0"/>
         <w:rPr>
           <w:szCs w:val="28"/>
@@ -1122,47 +2036,7 @@
           <w:rFonts w:hint="eastAsia"/>
           <w:szCs w:val="28"/>
         </w:rPr>
-        <w:t>倒文：</w:t>
-      </w:r>
-    </w:p>
-    <w:p>
-      <w:pPr>
-        <w:pStyle w:val="a9"/>
-        <w:numPr>
-          <w:ilvl w:val="0"/>
-          <w:numId w:val="34"/>
-        </w:numPr>
-        <w:spacing w:line="400" w:lineRule="exact"/>
-        <w:ind w:leftChars="0" w:right="0"/>
-        <w:rPr>
-          <w:szCs w:val="28"/>
-        </w:rPr>
-      </w:pPr>
-      <w:r>
-        <w:rPr>
-          <w:szCs w:val="28"/>
-        </w:rPr>
-        <w:t>校勘學上指抄刊古書時誤寫顛倒的字詞。</w:t>
-      </w:r>
-    </w:p>
-    <w:p>
-      <w:pPr>
-        <w:pStyle w:val="a9"/>
-        <w:numPr>
-          <w:ilvl w:val="0"/>
-          <w:numId w:val="34"/>
-        </w:numPr>
-        <w:spacing w:line="400" w:lineRule="exact"/>
-        <w:ind w:leftChars="0" w:right="0"/>
-        <w:rPr>
-          <w:szCs w:val="28"/>
-        </w:rPr>
-      </w:pPr>
-      <w:r>
-        <w:rPr>
-          <w:szCs w:val="28"/>
-        </w:rPr>
-        <w:t>古書中為求協韻而倒置的文字。</w:t>
+        <w:t>「應」花期：配合。</w:t>
       </w:r>
     </w:p>
     <w:p>
@@ -1172,7 +2046,7 @@
           <w:ilvl w:val="0"/>
           <w:numId w:val="14"/>
         </w:numPr>
-        <w:spacing w:line="400" w:lineRule="exact"/>
+        <w:spacing w:after="0" w:line="480" w:lineRule="exact"/>
         <w:ind w:leftChars="0" w:right="0"/>
         <w:rPr>
           <w:szCs w:val="28"/>
@@ -1180,10 +2054,58 @@
       </w:pPr>
       <w:r>
         <w:rPr>
-          <w:rFonts w:hint="eastAsia"/>
-          <w:szCs w:val="28"/>
-        </w:rPr>
-        <w:t>「應」花期：配合。</w:t>
+          <w:bCs/>
+          <w:szCs w:val="28"/>
+        </w:rPr>
+        <w:t>欣</w:t>
+      </w:r>
+      <w:proofErr w:type="gramStart"/>
+      <w:r>
+        <w:rPr>
+          <w:bCs/>
+          <w:szCs w:val="28"/>
+        </w:rPr>
+        <w:t>欣</w:t>
+      </w:r>
+      <w:proofErr w:type="gramEnd"/>
+      <w:r>
+        <w:rPr>
+          <w:rFonts w:hint="eastAsia"/>
+          <w:bCs/>
+          <w:szCs w:val="28"/>
+        </w:rPr>
+        <w:t>：</w:t>
+      </w:r>
+      <w:r>
+        <w:rPr>
+          <w:rFonts w:hint="eastAsia"/>
+          <w:bCs/>
+          <w:szCs w:val="28"/>
+        </w:rPr>
+        <w:t>喜悅的樣子。</w:t>
+      </w:r>
+      <w:r>
+        <w:rPr>
+          <w:bCs/>
+          <w:szCs w:val="28"/>
+        </w:rPr>
+        <w:t>[例]接獲此一訊息，</w:t>
+      </w:r>
+      <w:proofErr w:type="gramStart"/>
+      <w:r>
+        <w:rPr>
+          <w:bCs/>
+          <w:szCs w:val="28"/>
+        </w:rPr>
+        <w:t>眾人皆欣欣然</w:t>
+      </w:r>
+      <w:proofErr w:type="gramEnd"/>
+      <w:r>
+        <w:rPr>
+          <w:bCs/>
+          <w:szCs w:val="28"/>
+        </w:rPr>
+        <w:t>有喜色。</w:t>
       </w:r>
     </w:p>
     <w:p>
@@ -1193,59 +2115,19 @@
           <w:ilvl w:val="0"/>
           <w:numId w:val="14"/>
         </w:numPr>
-        <w:spacing w:line="400" w:lineRule="exact"/>
+        <w:spacing w:after="0" w:line="480" w:lineRule="exact"/>
         <w:ind w:leftChars="0" w:right="0"/>
         <w:rPr>
-          <w:szCs w:val="28"/>
-        </w:rPr>
-      </w:pPr>
-      <w:r>
-        <w:rPr>
-          <w:rFonts w:hint="eastAsia"/>
-          <w:szCs w:val="28"/>
-        </w:rPr>
-        <w:t>花信：</w:t>
-      </w:r>
-    </w:p>
-    <w:p>
-      <w:pPr>
-        <w:pStyle w:val="a9"/>
-        <w:numPr>
-          <w:ilvl w:val="0"/>
-          <w:numId w:val="31"/>
-        </w:numPr>
-        <w:spacing w:line="400" w:lineRule="exact"/>
-        <w:ind w:leftChars="0" w:right="0"/>
-        <w:rPr>
-          <w:szCs w:val="28"/>
-        </w:rPr>
-      </w:pPr>
-      <w:r>
-        <w:rPr>
-          <w:rFonts w:hint="eastAsia"/>
-          <w:szCs w:val="28"/>
-        </w:rPr>
-        <w:t>花卉開放的消息。</w:t>
-      </w:r>
-    </w:p>
-    <w:p>
-      <w:pPr>
-        <w:pStyle w:val="a9"/>
-        <w:numPr>
-          <w:ilvl w:val="0"/>
-          <w:numId w:val="31"/>
-        </w:numPr>
-        <w:spacing w:line="400" w:lineRule="exact"/>
-        <w:ind w:leftChars="0" w:right="0"/>
-        <w:rPr>
-          <w:szCs w:val="28"/>
-        </w:rPr>
-      </w:pPr>
-      <w:r>
-        <w:rPr>
-          <w:szCs w:val="28"/>
-        </w:rPr>
-        <w:t>女子二十四歲的年齡。</w:t>
+          <w:rFonts w:hint="eastAsia"/>
+          <w:szCs w:val="28"/>
+        </w:rPr>
+      </w:pPr>
+      <w:r>
+        <w:rPr>
+          <w:rFonts w:hint="eastAsia"/>
+          <w:szCs w:val="28"/>
+        </w:rPr>
+        <w:t>和風：溫和的風。</w:t>
       </w:r>
     </w:p>
     <w:p>
@@ -1255,7 +2137,7 @@
           <w:ilvl w:val="0"/>
           <w:numId w:val="14"/>
         </w:numPr>
-        <w:spacing w:line="400" w:lineRule="exact"/>
+        <w:spacing w:after="0" w:line="480" w:lineRule="exact"/>
         <w:ind w:leftChars="0" w:right="0"/>
         <w:rPr>
           <w:szCs w:val="28"/>
@@ -1266,7 +2148,39 @@
           <w:rFonts w:hint="eastAsia"/>
           <w:szCs w:val="28"/>
         </w:rPr>
-        <w:t>花信風</w:t>
+        <w:t>灼</w:t>
+      </w:r>
+      <w:r>
+        <w:rPr>
+          <w:rFonts w:hint="eastAsia"/>
+          <w:szCs w:val="28"/>
+        </w:rPr>
+        <w:t>(</w:t>
+      </w:r>
+      <w:proofErr w:type="gramStart"/>
+      <w:r>
+        <w:rPr>
+          <w:rFonts w:hint="eastAsia"/>
+          <w:color w:val="FF0000"/>
+          <w:sz w:val="16"/>
+          <w:szCs w:val="16"/>
+        </w:rPr>
+        <w:t>ㄓㄨㄛˊ</w:t>
+      </w:r>
+      <w:proofErr w:type="gramEnd"/>
+      <w:r>
+        <w:rPr>
+          <w:rFonts w:hint="eastAsia"/>
+          <w:szCs w:val="28"/>
+        </w:rPr>
+        <w:t>)</w:t>
+      </w:r>
+      <w:r>
+        <w:rPr>
+          <w:rFonts w:hint="eastAsia"/>
+          <w:szCs w:val="28"/>
+        </w:rPr>
+        <w:t>灼</w:t>
       </w:r>
       <w:r>
         <w:rPr>
@@ -1280,7 +2194,21 @@
           <w:rFonts w:hint="eastAsia"/>
           <w:szCs w:val="28"/>
         </w:rPr>
-        <w:t>應花期而來的風。</w:t>
+        <w:t>花茂盛鮮明</w:t>
+      </w:r>
+      <w:r>
+        <w:rPr>
+          <w:rFonts w:hint="eastAsia"/>
+          <w:szCs w:val="28"/>
+        </w:rPr>
+        <w:t>；</w:t>
+      </w:r>
+      <w:r>
+        <w:rPr>
+          <w:rFonts w:hint="eastAsia"/>
+          <w:szCs w:val="28"/>
+        </w:rPr>
+        <w:t>明亮。</w:t>
       </w:r>
     </w:p>
     <w:p>
@@ -1290,7 +2218,7 @@
           <w:ilvl w:val="0"/>
           <w:numId w:val="14"/>
         </w:numPr>
-        <w:spacing w:line="400" w:lineRule="exact"/>
+        <w:spacing w:after="0" w:line="480" w:lineRule="exact"/>
         <w:ind w:leftChars="0" w:right="0"/>
         <w:rPr>
           <w:szCs w:val="28"/>
@@ -1298,33 +2226,17 @@
       </w:pPr>
       <w:r>
         <w:rPr>
-          <w:bCs/>
-          <w:szCs w:val="28"/>
-        </w:rPr>
-        <w:t>欣欣</w:t>
-      </w:r>
-      <w:r>
-        <w:rPr>
-          <w:rFonts w:hint="eastAsia"/>
-          <w:bCs/>
+          <w:rFonts w:hint="eastAsia"/>
+          <w:szCs w:val="28"/>
+        </w:rPr>
+        <w:t>翩翩</w:t>
+      </w:r>
+      <w:r>
+        <w:rPr>
+          <w:rFonts w:hint="eastAsia"/>
           <w:szCs w:val="28"/>
         </w:rPr>
         <w:t>：</w:t>
-      </w:r>
-      <w:r>
-        <w:rPr>
-          <w:rFonts w:hint="eastAsia"/>
-          <w:bCs/>
-          <w:szCs w:val="28"/>
-        </w:rPr>
-        <w:t>喜悅的樣子。</w:t>
-      </w:r>
-      <w:r>
-        <w:rPr>
-          <w:bCs/>
-          <w:szCs w:val="28"/>
-        </w:rPr>
-        <w:t>[例]接獲此一訊息，眾人皆欣欣然有喜色。</w:t>
       </w:r>
     </w:p>
     <w:p>
@@ -1332,9 +2244,9 @@
         <w:pStyle w:val="a9"/>
         <w:numPr>
           <w:ilvl w:val="0"/>
-          <w:numId w:val="14"/>
+          <w:numId w:val="37"/>
         </w:numPr>
-        <w:spacing w:line="400" w:lineRule="exact"/>
+        <w:spacing w:after="0" w:line="480" w:lineRule="exact"/>
         <w:ind w:leftChars="0" w:right="0"/>
         <w:rPr>
           <w:szCs w:val="28"/>
@@ -1345,65 +2257,7 @@
           <w:rFonts w:hint="eastAsia"/>
           <w:szCs w:val="28"/>
         </w:rPr>
-        <w:t>灼</w:t>
-      </w:r>
-      <w:r>
-        <w:rPr>
-          <w:rFonts w:hint="eastAsia"/>
-          <w:szCs w:val="28"/>
-        </w:rPr>
-        <w:t>(</w:t>
-      </w:r>
-      <w:r>
-        <w:rPr>
-          <w:rFonts w:hint="eastAsia"/>
-          <w:color w:val="FF0000"/>
-          <w:sz w:val="16"/>
-          <w:szCs w:val="16"/>
-        </w:rPr>
-        <w:t>ㄓㄨㄛˊ</w:t>
-      </w:r>
-      <w:r>
-        <w:rPr>
-          <w:rFonts w:hint="eastAsia"/>
-          <w:szCs w:val="28"/>
-        </w:rPr>
-        <w:t>)</w:t>
-      </w:r>
-      <w:r>
-        <w:rPr>
-          <w:rFonts w:hint="eastAsia"/>
-          <w:szCs w:val="28"/>
-        </w:rPr>
-        <w:t>灼</w:t>
-      </w:r>
-      <w:r>
-        <w:rPr>
-          <w:rFonts w:hint="eastAsia"/>
-          <w:szCs w:val="28"/>
-        </w:rPr>
-        <w:t>：</w:t>
-      </w:r>
-      <w:r>
-        <w:rPr>
-          <w:rFonts w:hint="eastAsia"/>
-          <w:szCs w:val="28"/>
-        </w:rPr>
-        <w:t>花茂盛鮮明</w:t>
-      </w:r>
-      <w:r>
-        <w:rPr>
-          <w:rFonts w:hint="eastAsia"/>
-          <w:szCs w:val="28"/>
-        </w:rPr>
-        <w:t>；</w:t>
-      </w:r>
-      <w:r>
-        <w:rPr>
-          <w:rFonts w:hint="eastAsia"/>
-          <w:szCs w:val="28"/>
-        </w:rPr>
-        <w:t>明亮。</w:t>
+        <w:t>形容動作輕盈。【例】蝴蝶在花叢裡翩翩起舞。</w:t>
       </w:r>
     </w:p>
     <w:p>
@@ -1411,9 +2265,9 @@
         <w:pStyle w:val="a9"/>
         <w:numPr>
           <w:ilvl w:val="0"/>
-          <w:numId w:val="14"/>
+          <w:numId w:val="37"/>
         </w:numPr>
-        <w:spacing w:line="400" w:lineRule="exact"/>
+        <w:spacing w:after="0" w:line="480" w:lineRule="exact"/>
         <w:ind w:leftChars="0" w:right="0"/>
         <w:rPr>
           <w:szCs w:val="28"/>
@@ -1424,77 +2278,7 @@
           <w:rFonts w:hint="eastAsia"/>
           <w:szCs w:val="28"/>
         </w:rPr>
-        <w:t>翩翩</w:t>
-      </w:r>
-      <w:r>
-        <w:rPr>
-          <w:rFonts w:hint="eastAsia"/>
-          <w:szCs w:val="28"/>
-        </w:rPr>
-        <w:t>：</w:t>
-      </w:r>
-    </w:p>
-    <w:p>
-      <w:pPr>
-        <w:pStyle w:val="a9"/>
-        <w:numPr>
-          <w:ilvl w:val="0"/>
-          <w:numId w:val="32"/>
-        </w:numPr>
-        <w:spacing w:line="400" w:lineRule="exact"/>
-        <w:ind w:leftChars="0" w:right="0"/>
-        <w:rPr>
-          <w:szCs w:val="28"/>
-        </w:rPr>
-      </w:pPr>
-      <w:r>
-        <w:rPr>
-          <w:rFonts w:hint="eastAsia"/>
-          <w:szCs w:val="28"/>
-        </w:rPr>
-        <w:t>形容動作輕盈。【例】蝴蝶在花叢裡翩翩起舞。</w:t>
-      </w:r>
-    </w:p>
-    <w:p>
-      <w:pPr>
-        <w:pStyle w:val="a9"/>
-        <w:numPr>
-          <w:ilvl w:val="0"/>
-          <w:numId w:val="32"/>
-        </w:numPr>
-        <w:spacing w:line="400" w:lineRule="exact"/>
-        <w:ind w:leftChars="0" w:right="0"/>
-        <w:rPr>
-          <w:szCs w:val="28"/>
-        </w:rPr>
-      </w:pPr>
-      <w:r>
-        <w:rPr>
-          <w:rFonts w:hint="eastAsia"/>
-          <w:szCs w:val="28"/>
-        </w:rPr>
         <w:t>形容文采風流、舉止灑脫的樣子。【例】風度翩翩、翩翩公子</w:t>
-      </w:r>
-    </w:p>
-    <w:p>
-      <w:pPr>
-        <w:pStyle w:val="a9"/>
-        <w:numPr>
-          <w:ilvl w:val="0"/>
-          <w:numId w:val="14"/>
-        </w:numPr>
-        <w:spacing w:line="400" w:lineRule="exact"/>
-        <w:ind w:leftChars="0" w:right="0"/>
-        <w:rPr>
-          <w:szCs w:val="28"/>
-        </w:rPr>
-      </w:pPr>
-      <w:r>
-        <w:rPr>
-          <w:rFonts w:hint="eastAsia"/>
-          <w:szCs w:val="28"/>
-        </w:rPr>
-        <w:t>和風：溫和的風。</w:t>
       </w:r>
     </w:p>
     <w:sectPr>
@@ -1508,7 +2292,7 @@
 </file>
 
 <file path=word/endnotes.xml><?xml version="1.0" encoding="utf-8"?>
-<w:endnotes xmlns:wpc="http://schemas.microsoft.com/office/word/2010/wordprocessingCanvas" xmlns:cx="http://schemas.microsoft.com/office/drawing/2014/chartex" xmlns:cx1="http://schemas.microsoft.com/office/drawing/2015/9/8/chartex" xmlns:cx2="http://schemas.microsoft.com/office/drawing/2015/10/21/chartex" xmlns:cx3="http://schemas.microsoft.com/office/drawing/2016/5/9/chartex" xmlns:cx4="http://schemas.microsoft.com/office/drawing/2016/5/10/chartex" xmlns:cx5="http://schemas.microsoft.com/office/drawing/2016/5/11/chartex" xmlns:cx6="http://schemas.microsoft.com/office/drawing/2016/5/12/chartex" xmlns:cx7="http://schemas.microsoft.com/office/drawing/2016/5/13/chartex" xmlns:cx8="http://schemas.microsoft.com/office/drawing/2016/5/14/chartex" xmlns:mc="http://schemas.openxmlformats.org/markup-compatibility/2006" xmlns:aink="http://schemas.microsoft.com/office/drawing/2016/ink" xmlns:am3d="http://schemas.microsoft.com/office/drawing/2017/model3d" xmlns:o="urn:schemas-microsoft-com:office:office" xmlns:oel="http://schemas.microsoft.com/office/2019/extlst" xmlns:r="http://schemas.openxmlformats.org/officeDocument/2006/relationships" xmlns:m="http://schemas.openxmlformats.org/officeDocument/2006/math" xmlns:v="urn:schemas-microsoft-com:vml" xmlns:wp14="http://schemas.microsoft.com/office/word/2010/wordprocessingDrawing" xmlns:wp="http://schemas.openxmlformats.org/drawingml/2006/wordprocessingDrawing" xmlns:w10="urn:schemas-microsoft-com:office:word" xmlns:w="http://schemas.openxmlformats.org/wordprocessingml/2006/main" xmlns:w14="http://schemas.microsoft.com/office/word/2010/wordml" xmlns:w15="http://schemas.microsoft.com/office/word/2012/wordml" xmlns:w16cex="http://schemas.microsoft.com/office/word/2018/wordml/cex" xmlns:w16cid="http://schemas.microsoft.com/office/word/2016/wordml/cid" xmlns:w16="http://schemas.microsoft.com/office/word/2018/wordml" xmlns:w16sdtdh="http://schemas.microsoft.com/office/word/2020/wordml/sdtdatahash" xmlns:w16se="http://schemas.microsoft.com/office/word/2015/wordml/symex" xmlns:wpg="http://schemas.microsoft.com/office/word/2010/wordprocessingGroup" xmlns:wpi="http://schemas.microsoft.com/office/word/2010/wordprocessingInk" xmlns:wne="http://schemas.microsoft.com/office/word/2006/wordml" xmlns:wps="http://schemas.microsoft.com/office/word/2010/wordprocessingShape" mc:Ignorable="w14 w15 w16se w16cid w16 w16cex w16sdtdh wp14">
+<w:endnotes xmlns:wpc="http://schemas.microsoft.com/office/word/2010/wordprocessingCanvas" xmlns:cx="http://schemas.microsoft.com/office/drawing/2014/chartex" xmlns:cx1="http://schemas.microsoft.com/office/drawing/2015/9/8/chartex" xmlns:cx2="http://schemas.microsoft.com/office/drawing/2015/10/21/chartex" xmlns:cx3="http://schemas.microsoft.com/office/drawing/2016/5/9/chartex" xmlns:cx4="http://schemas.microsoft.com/office/drawing/2016/5/10/chartex" xmlns:cx5="http://schemas.microsoft.com/office/drawing/2016/5/11/chartex" xmlns:cx6="http://schemas.microsoft.com/office/drawing/2016/5/12/chartex" xmlns:cx7="http://schemas.microsoft.com/office/drawing/2016/5/13/chartex" xmlns:cx8="http://schemas.microsoft.com/office/drawing/2016/5/14/chartex" xmlns:mc="http://schemas.openxmlformats.org/markup-compatibility/2006" xmlns:aink="http://schemas.microsoft.com/office/drawing/2016/ink" xmlns:am3d="http://schemas.microsoft.com/office/drawing/2017/model3d" xmlns:o="urn:schemas-microsoft-com:office:office" xmlns:oel="http://schemas.microsoft.com/office/2019/extlst" xmlns:r="http://schemas.openxmlformats.org/officeDocument/2006/relationships" xmlns:m="http://schemas.openxmlformats.org/officeDocument/2006/math" xmlns:v="urn:schemas-microsoft-com:vml" xmlns:wp14="http://schemas.microsoft.com/office/word/2010/wordprocessingDrawing" xmlns:wp="http://schemas.openxmlformats.org/drawingml/2006/wordprocessingDrawing" xmlns:w10="urn:schemas-microsoft-com:office:word" xmlns:w="http://schemas.openxmlformats.org/wordprocessingml/2006/main" xmlns:w14="http://schemas.microsoft.com/office/word/2010/wordml" xmlns:w15="http://schemas.microsoft.com/office/word/2012/wordml" xmlns:w16cex="http://schemas.microsoft.com/office/word/2018/wordml/cex" xmlns:w16cid="http://schemas.microsoft.com/office/word/2016/wordml/cid" xmlns:w16="http://schemas.microsoft.com/office/word/2018/wordml" xmlns:w16du="http://schemas.microsoft.com/office/word/2023/wordml/word16du" xmlns:w16sdtdh="http://schemas.microsoft.com/office/word/2020/wordml/sdtdatahash" xmlns:w16se="http://schemas.microsoft.com/office/word/2015/wordml/symex" xmlns:wpg="http://schemas.microsoft.com/office/word/2010/wordprocessingGroup" xmlns:wpi="http://schemas.microsoft.com/office/word/2010/wordprocessingInk" xmlns:wne="http://schemas.microsoft.com/office/word/2006/wordml" xmlns:wps="http://schemas.microsoft.com/office/word/2010/wordprocessingShape" mc:Ignorable="w14 w15 w16se w16cid w16 w16cex w16sdtdh wp14">
   <w:endnote w:type="separator" w:id="-1">
     <w:p>
       <w:pPr>
@@ -1533,7 +2317,7 @@
 </file>
 
 <file path=word/footer1.xml><?xml version="1.0" encoding="utf-8"?>
-<w:ftr xmlns:wpc="http://schemas.microsoft.com/office/word/2010/wordprocessingCanvas" xmlns:cx="http://schemas.microsoft.com/office/drawing/2014/chartex" xmlns:cx1="http://schemas.microsoft.com/office/drawing/2015/9/8/chartex" xmlns:cx2="http://schemas.microsoft.com/office/drawing/2015/10/21/chartex" xmlns:cx3="http://schemas.microsoft.com/office/drawing/2016/5/9/chartex" xmlns:cx4="http://schemas.microsoft.com/office/drawing/2016/5/10/chartex" xmlns:cx5="http://schemas.microsoft.com/office/drawing/2016/5/11/chartex" xmlns:cx6="http://schemas.microsoft.com/office/drawing/2016/5/12/chartex" xmlns:cx7="http://schemas.microsoft.com/office/drawing/2016/5/13/chartex" xmlns:cx8="http://schemas.microsoft.com/office/drawing/2016/5/14/chartex" xmlns:mc="http://schemas.openxmlformats.org/markup-compatibility/2006" xmlns:aink="http://schemas.microsoft.com/office/drawing/2016/ink" xmlns:am3d="http://schemas.microsoft.com/office/drawing/2017/model3d" xmlns:o="urn:schemas-microsoft-com:office:office" xmlns:oel="http://schemas.microsoft.com/office/2019/extlst" xmlns:r="http://schemas.openxmlformats.org/officeDocument/2006/relationships" xmlns:m="http://schemas.openxmlformats.org/officeDocument/2006/math" xmlns:v="urn:schemas-microsoft-com:vml" xmlns:wp14="http://schemas.microsoft.com/office/word/2010/wordprocessingDrawing" xmlns:wp="http://schemas.openxmlformats.org/drawingml/2006/wordprocessingDrawing" xmlns:w10="urn:schemas-microsoft-com:office:word" xmlns:w="http://schemas.openxmlformats.org/wordprocessingml/2006/main" xmlns:w14="http://schemas.microsoft.com/office/word/2010/wordml" xmlns:w15="http://schemas.microsoft.com/office/word/2012/wordml" xmlns:w16cex="http://schemas.microsoft.com/office/word/2018/wordml/cex" xmlns:w16cid="http://schemas.microsoft.com/office/word/2016/wordml/cid" xmlns:w16="http://schemas.microsoft.com/office/word/2018/wordml" xmlns:w16sdtdh="http://schemas.microsoft.com/office/word/2020/wordml/sdtdatahash" xmlns:w16se="http://schemas.microsoft.com/office/word/2015/wordml/symex" xmlns:wpg="http://schemas.microsoft.com/office/word/2010/wordprocessingGroup" xmlns:wpi="http://schemas.microsoft.com/office/word/2010/wordprocessingInk" xmlns:wne="http://schemas.microsoft.com/office/word/2006/wordml" xmlns:wps="http://schemas.microsoft.com/office/word/2010/wordprocessingShape" mc:Ignorable="w14 w15 w16se w16cid w16 w16cex w16sdtdh wp14">
+<w:ftr xmlns:wpc="http://schemas.microsoft.com/office/word/2010/wordprocessingCanvas" xmlns:cx="http://schemas.microsoft.com/office/drawing/2014/chartex" xmlns:cx1="http://schemas.microsoft.com/office/drawing/2015/9/8/chartex" xmlns:cx2="http://schemas.microsoft.com/office/drawing/2015/10/21/chartex" xmlns:cx3="http://schemas.microsoft.com/office/drawing/2016/5/9/chartex" xmlns:cx4="http://schemas.microsoft.com/office/drawing/2016/5/10/chartex" xmlns:cx5="http://schemas.microsoft.com/office/drawing/2016/5/11/chartex" xmlns:cx6="http://schemas.microsoft.com/office/drawing/2016/5/12/chartex" xmlns:cx7="http://schemas.microsoft.com/office/drawing/2016/5/13/chartex" xmlns:cx8="http://schemas.microsoft.com/office/drawing/2016/5/14/chartex" xmlns:mc="http://schemas.openxmlformats.org/markup-compatibility/2006" xmlns:aink="http://schemas.microsoft.com/office/drawing/2016/ink" xmlns:am3d="http://schemas.microsoft.com/office/drawing/2017/model3d" xmlns:o="urn:schemas-microsoft-com:office:office" xmlns:oel="http://schemas.microsoft.com/office/2019/extlst" xmlns:r="http://schemas.openxmlformats.org/officeDocument/2006/relationships" xmlns:m="http://schemas.openxmlformats.org/officeDocument/2006/math" xmlns:v="urn:schemas-microsoft-com:vml" xmlns:wp14="http://schemas.microsoft.com/office/word/2010/wordprocessingDrawing" xmlns:wp="http://schemas.openxmlformats.org/drawingml/2006/wordprocessingDrawing" xmlns:w10="urn:schemas-microsoft-com:office:word" xmlns:w="http://schemas.openxmlformats.org/wordprocessingml/2006/main" xmlns:w14="http://schemas.microsoft.com/office/word/2010/wordml" xmlns:w15="http://schemas.microsoft.com/office/word/2012/wordml" xmlns:w16cex="http://schemas.microsoft.com/office/word/2018/wordml/cex" xmlns:w16cid="http://schemas.microsoft.com/office/word/2016/wordml/cid" xmlns:w16="http://schemas.microsoft.com/office/word/2018/wordml" xmlns:w16du="http://schemas.microsoft.com/office/word/2023/wordml/word16du" xmlns:w16sdtdh="http://schemas.microsoft.com/office/word/2020/wordml/sdtdatahash" xmlns:w16se="http://schemas.microsoft.com/office/word/2015/wordml/symex" xmlns:wpg="http://schemas.microsoft.com/office/word/2010/wordprocessingGroup" xmlns:wpi="http://schemas.microsoft.com/office/word/2010/wordprocessingInk" xmlns:wne="http://schemas.microsoft.com/office/word/2006/wordml" xmlns:wps="http://schemas.microsoft.com/office/word/2010/wordprocessingShape" mc:Ignorable="w14 w15 w16se w16cid w16 w16cex w16sdtdh wp14">
   <w:sdt>
     <w:sdtPr>
       <w:id w:val="1495451635"/>
@@ -1548,11 +2332,19 @@
           <w:pStyle w:val="a5"/>
           <w:jc w:val="right"/>
         </w:pPr>
+        <w:proofErr w:type="gramStart"/>
         <w:r>
           <w:rPr>
             <w:rFonts w:hint="eastAsia"/>
           </w:rPr>
-          <w:t>僧志南《絕句》</w:t>
+          <w:t>僧志南</w:t>
+        </w:r>
+        <w:proofErr w:type="gramEnd"/>
+        <w:r>
+          <w:rPr>
+            <w:rFonts w:hint="eastAsia"/>
+          </w:rPr>
+          <w:t>《絕句》</w:t>
         </w:r>
         <w:r>
           <w:fldChar w:fldCharType="begin"/>
@@ -1584,7 +2376,7 @@
 </file>
 
 <file path=word/footnotes.xml><?xml version="1.0" encoding="utf-8"?>
-<w:footnotes xmlns:wpc="http://schemas.microsoft.com/office/word/2010/wordprocessingCanvas" xmlns:cx="http://schemas.microsoft.com/office/drawing/2014/chartex" xmlns:cx1="http://schemas.microsoft.com/office/drawing/2015/9/8/chartex" xmlns:cx2="http://schemas.microsoft.com/office/drawing/2015/10/21/chartex" xmlns:cx3="http://schemas.microsoft.com/office/drawing/2016/5/9/chartex" xmlns:cx4="http://schemas.microsoft.com/office/drawing/2016/5/10/chartex" xmlns:cx5="http://schemas.microsoft.com/office/drawing/2016/5/11/chartex" xmlns:cx6="http://schemas.microsoft.com/office/drawing/2016/5/12/chartex" xmlns:cx7="http://schemas.microsoft.com/office/drawing/2016/5/13/chartex" xmlns:cx8="http://schemas.microsoft.com/office/drawing/2016/5/14/chartex" xmlns:mc="http://schemas.openxmlformats.org/markup-compatibility/2006" xmlns:aink="http://schemas.microsoft.com/office/drawing/2016/ink" xmlns:am3d="http://schemas.microsoft.com/office/drawing/2017/model3d" xmlns:o="urn:schemas-microsoft-com:office:office" xmlns:oel="http://schemas.microsoft.com/office/2019/extlst" xmlns:r="http://schemas.openxmlformats.org/officeDocument/2006/relationships" xmlns:m="http://schemas.openxmlformats.org/officeDocument/2006/math" xmlns:v="urn:schemas-microsoft-com:vml" xmlns:wp14="http://schemas.microsoft.com/office/word/2010/wordprocessingDrawing" xmlns:wp="http://schemas.openxmlformats.org/drawingml/2006/wordprocessingDrawing" xmlns:w10="urn:schemas-microsoft-com:office:word" xmlns:w="http://schemas.openxmlformats.org/wordprocessingml/2006/main" xmlns:w14="http://schemas.microsoft.com/office/word/2010/wordml" xmlns:w15="http://schemas.microsoft.com/office/word/2012/wordml" xmlns:w16cex="http://schemas.microsoft.com/office/word/2018/wordml/cex" xmlns:w16cid="http://schemas.microsoft.com/office/word/2016/wordml/cid" xmlns:w16="http://schemas.microsoft.com/office/word/2018/wordml" xmlns:w16sdtdh="http://schemas.microsoft.com/office/word/2020/wordml/sdtdatahash" xmlns:w16se="http://schemas.microsoft.com/office/word/2015/wordml/symex" xmlns:wpg="http://schemas.microsoft.com/office/word/2010/wordprocessingGroup" xmlns:wpi="http://schemas.microsoft.com/office/word/2010/wordprocessingInk" xmlns:wne="http://schemas.microsoft.com/office/word/2006/wordml" xmlns:wps="http://schemas.microsoft.com/office/word/2010/wordprocessingShape" mc:Ignorable="w14 w15 w16se w16cid w16 w16cex w16sdtdh wp14">
+<w:footnotes xmlns:wpc="http://schemas.microsoft.com/office/word/2010/wordprocessingCanvas" xmlns:cx="http://schemas.microsoft.com/office/drawing/2014/chartex" xmlns:cx1="http://schemas.microsoft.com/office/drawing/2015/9/8/chartex" xmlns:cx2="http://schemas.microsoft.com/office/drawing/2015/10/21/chartex" xmlns:cx3="http://schemas.microsoft.com/office/drawing/2016/5/9/chartex" xmlns:cx4="http://schemas.microsoft.com/office/drawing/2016/5/10/chartex" xmlns:cx5="http://schemas.microsoft.com/office/drawing/2016/5/11/chartex" xmlns:cx6="http://schemas.microsoft.com/office/drawing/2016/5/12/chartex" xmlns:cx7="http://schemas.microsoft.com/office/drawing/2016/5/13/chartex" xmlns:cx8="http://schemas.microsoft.com/office/drawing/2016/5/14/chartex" xmlns:mc="http://schemas.openxmlformats.org/markup-compatibility/2006" xmlns:aink="http://schemas.microsoft.com/office/drawing/2016/ink" xmlns:am3d="http://schemas.microsoft.com/office/drawing/2017/model3d" xmlns:o="urn:schemas-microsoft-com:office:office" xmlns:oel="http://schemas.microsoft.com/office/2019/extlst" xmlns:r="http://schemas.openxmlformats.org/officeDocument/2006/relationships" xmlns:m="http://schemas.openxmlformats.org/officeDocument/2006/math" xmlns:v="urn:schemas-microsoft-com:vml" xmlns:wp14="http://schemas.microsoft.com/office/word/2010/wordprocessingDrawing" xmlns:wp="http://schemas.openxmlformats.org/drawingml/2006/wordprocessingDrawing" xmlns:w10="urn:schemas-microsoft-com:office:word" xmlns:w="http://schemas.openxmlformats.org/wordprocessingml/2006/main" xmlns:w14="http://schemas.microsoft.com/office/word/2010/wordml" xmlns:w15="http://schemas.microsoft.com/office/word/2012/wordml" xmlns:w16cex="http://schemas.microsoft.com/office/word/2018/wordml/cex" xmlns:w16cid="http://schemas.microsoft.com/office/word/2016/wordml/cid" xmlns:w16="http://schemas.microsoft.com/office/word/2018/wordml" xmlns:w16du="http://schemas.microsoft.com/office/word/2023/wordml/word16du" xmlns:w16sdtdh="http://schemas.microsoft.com/office/word/2020/wordml/sdtdatahash" xmlns:w16se="http://schemas.microsoft.com/office/word/2015/wordml/symex" xmlns:wpg="http://schemas.microsoft.com/office/word/2010/wordprocessingGroup" xmlns:wpi="http://schemas.microsoft.com/office/word/2010/wordprocessingInk" xmlns:wne="http://schemas.microsoft.com/office/word/2006/wordml" xmlns:wps="http://schemas.microsoft.com/office/word/2010/wordprocessingShape" mc:Ignorable="w14 w15 w16se w16cid w16 w16cex w16sdtdh wp14">
   <w:footnote w:type="separator" w:id="-1">
     <w:p>
       <w:pPr>
@@ -1609,7 +2401,7 @@
 </file>
 
 <file path=word/numbering.xml><?xml version="1.0" encoding="utf-8"?>
-<w:numbering xmlns:wpc="http://schemas.microsoft.com/office/word/2010/wordprocessingCanvas" xmlns:cx="http://schemas.microsoft.com/office/drawing/2014/chartex" xmlns:cx1="http://schemas.microsoft.com/office/drawing/2015/9/8/chartex" xmlns:cx2="http://schemas.microsoft.com/office/drawing/2015/10/21/chartex" xmlns:cx3="http://schemas.microsoft.com/office/drawing/2016/5/9/chartex" xmlns:cx4="http://schemas.microsoft.com/office/drawing/2016/5/10/chartex" xmlns:cx5="http://schemas.microsoft.com/office/drawing/2016/5/11/chartex" xmlns:cx6="http://schemas.microsoft.com/office/drawing/2016/5/12/chartex" xmlns:cx7="http://schemas.microsoft.com/office/drawing/2016/5/13/chartex" xmlns:cx8="http://schemas.microsoft.com/office/drawing/2016/5/14/chartex" xmlns:mc="http://schemas.openxmlformats.org/markup-compatibility/2006" xmlns:aink="http://schemas.microsoft.com/office/drawing/2016/ink" xmlns:am3d="http://schemas.microsoft.com/office/drawing/2017/model3d" xmlns:o="urn:schemas-microsoft-com:office:office" xmlns:oel="http://schemas.microsoft.com/office/2019/extlst" xmlns:r="http://schemas.openxmlformats.org/officeDocument/2006/relationships" xmlns:m="http://schemas.openxmlformats.org/officeDocument/2006/math" xmlns:v="urn:schemas-microsoft-com:vml" xmlns:wp14="http://schemas.microsoft.com/office/word/2010/wordprocessingDrawing" xmlns:wp="http://schemas.openxmlformats.org/drawingml/2006/wordprocessingDrawing" xmlns:w10="urn:schemas-microsoft-com:office:word" xmlns:w="http://schemas.openxmlformats.org/wordprocessingml/2006/main" xmlns:w14="http://schemas.microsoft.com/office/word/2010/wordml" xmlns:w15="http://schemas.microsoft.com/office/word/2012/wordml" xmlns:w16cex="http://schemas.microsoft.com/office/word/2018/wordml/cex" xmlns:w16cid="http://schemas.microsoft.com/office/word/2016/wordml/cid" xmlns:w16="http://schemas.microsoft.com/office/word/2018/wordml" xmlns:w16sdtdh="http://schemas.microsoft.com/office/word/2020/wordml/sdtdatahash" xmlns:w16se="http://schemas.microsoft.com/office/word/2015/wordml/symex" xmlns:wpg="http://schemas.microsoft.com/office/word/2010/wordprocessingGroup" xmlns:wpi="http://schemas.microsoft.com/office/word/2010/wordprocessingInk" xmlns:wne="http://schemas.microsoft.com/office/word/2006/wordml" xmlns:wps="http://schemas.microsoft.com/office/word/2010/wordprocessingShape" mc:Ignorable="w14 w15 w16se w16cid w16 w16cex w16sdtdh wp14">
+<w:numbering xmlns:wpc="http://schemas.microsoft.com/office/word/2010/wordprocessingCanvas" xmlns:cx="http://schemas.microsoft.com/office/drawing/2014/chartex" xmlns:cx1="http://schemas.microsoft.com/office/drawing/2015/9/8/chartex" xmlns:cx2="http://schemas.microsoft.com/office/drawing/2015/10/21/chartex" xmlns:cx3="http://schemas.microsoft.com/office/drawing/2016/5/9/chartex" xmlns:cx4="http://schemas.microsoft.com/office/drawing/2016/5/10/chartex" xmlns:cx5="http://schemas.microsoft.com/office/drawing/2016/5/11/chartex" xmlns:cx6="http://schemas.microsoft.com/office/drawing/2016/5/12/chartex" xmlns:cx7="http://schemas.microsoft.com/office/drawing/2016/5/13/chartex" xmlns:cx8="http://schemas.microsoft.com/office/drawing/2016/5/14/chartex" xmlns:mc="http://schemas.openxmlformats.org/markup-compatibility/2006" xmlns:aink="http://schemas.microsoft.com/office/drawing/2016/ink" xmlns:am3d="http://schemas.microsoft.com/office/drawing/2017/model3d" xmlns:o="urn:schemas-microsoft-com:office:office" xmlns:oel="http://schemas.microsoft.com/office/2019/extlst" xmlns:r="http://schemas.openxmlformats.org/officeDocument/2006/relationships" xmlns:m="http://schemas.openxmlformats.org/officeDocument/2006/math" xmlns:v="urn:schemas-microsoft-com:vml" xmlns:wp14="http://schemas.microsoft.com/office/word/2010/wordprocessingDrawing" xmlns:wp="http://schemas.openxmlformats.org/drawingml/2006/wordprocessingDrawing" xmlns:w10="urn:schemas-microsoft-com:office:word" xmlns:w="http://schemas.openxmlformats.org/wordprocessingml/2006/main" xmlns:w14="http://schemas.microsoft.com/office/word/2010/wordml" xmlns:w15="http://schemas.microsoft.com/office/word/2012/wordml" xmlns:w16cex="http://schemas.microsoft.com/office/word/2018/wordml/cex" xmlns:w16cid="http://schemas.microsoft.com/office/word/2016/wordml/cid" xmlns:w16="http://schemas.microsoft.com/office/word/2018/wordml" xmlns:w16du="http://schemas.microsoft.com/office/word/2023/wordml/word16du" xmlns:w16sdtdh="http://schemas.microsoft.com/office/word/2020/wordml/sdtdatahash" xmlns:w16se="http://schemas.microsoft.com/office/word/2015/wordml/symex" xmlns:wpg="http://schemas.microsoft.com/office/word/2010/wordprocessingGroup" xmlns:wpi="http://schemas.microsoft.com/office/word/2010/wordprocessingInk" xmlns:wne="http://schemas.microsoft.com/office/word/2006/wordml" xmlns:wps="http://schemas.microsoft.com/office/word/2010/wordprocessingShape" mc:Ignorable="w14 w15 w16se w16cid w16 w16cex w16sdtdh wp14">
   <w:abstractNum w:abstractNumId="0" w15:restartNumberingAfterBreak="0">
     <w:nsid w:val="004D26E9"/>
     <w:multiLevelType w:val="hybridMultilevel"/>
@@ -1724,6 +2516,119 @@
     </w:lvl>
   </w:abstractNum>
   <w:abstractNum w:abstractNumId="1" w15:restartNumberingAfterBreak="0">
+    <w:nsid w:val="01C334CF"/>
+    <w:multiLevelType w:val="hybridMultilevel"/>
+    <w:tmpl w:val="9A96E02E"/>
+    <w:lvl w:ilvl="0" w:tplc="04090003">
+      <w:start w:val="1"/>
+      <w:numFmt w:val="bullet"/>
+      <w:lvlText w:val=""/>
+      <w:lvlJc w:val="left"/>
+      <w:pPr>
+        <w:ind w:left="960" w:hanging="480"/>
+      </w:pPr>
+      <w:rPr>
+        <w:rFonts w:ascii="Wingdings" w:hAnsi="Wingdings" w:hint="default"/>
+      </w:rPr>
+    </w:lvl>
+    <w:lvl w:ilvl="1" w:tplc="FFFFFFFF" w:tentative="1">
+      <w:start w:val="1"/>
+      <w:numFmt w:val="bullet"/>
+      <w:lvlText w:val=""/>
+      <w:lvlJc w:val="left"/>
+      <w:pPr>
+        <w:ind w:left="1440" w:hanging="480"/>
+      </w:pPr>
+      <w:rPr>
+        <w:rFonts w:ascii="Wingdings" w:hAnsi="Wingdings" w:hint="default"/>
+      </w:rPr>
+    </w:lvl>
+    <w:lvl w:ilvl="2" w:tplc="FFFFFFFF" w:tentative="1">
+      <w:start w:val="1"/>
+      <w:numFmt w:val="bullet"/>
+      <w:lvlText w:val=""/>
+      <w:lvlJc w:val="left"/>
+      <w:pPr>
+        <w:ind w:left="1920" w:hanging="480"/>
+      </w:pPr>
+      <w:rPr>
+        <w:rFonts w:ascii="Wingdings" w:hAnsi="Wingdings" w:hint="default"/>
+      </w:rPr>
+    </w:lvl>
+    <w:lvl w:ilvl="3" w:tplc="FFFFFFFF" w:tentative="1">
+      <w:start w:val="1"/>
+      <w:numFmt w:val="bullet"/>
+      <w:lvlText w:val=""/>
+      <w:lvlJc w:val="left"/>
+      <w:pPr>
+        <w:ind w:left="2400" w:hanging="480"/>
+      </w:pPr>
+      <w:rPr>
+        <w:rFonts w:ascii="Wingdings" w:hAnsi="Wingdings" w:hint="default"/>
+      </w:rPr>
+    </w:lvl>
+    <w:lvl w:ilvl="4" w:tplc="FFFFFFFF" w:tentative="1">
+      <w:start w:val="1"/>
+      <w:numFmt w:val="bullet"/>
+      <w:lvlText w:val=""/>
+      <w:lvlJc w:val="left"/>
+      <w:pPr>
+        <w:ind w:left="2880" w:hanging="480"/>
+      </w:pPr>
+      <w:rPr>
+        <w:rFonts w:ascii="Wingdings" w:hAnsi="Wingdings" w:hint="default"/>
+      </w:rPr>
+    </w:lvl>
+    <w:lvl w:ilvl="5" w:tplc="FFFFFFFF" w:tentative="1">
+      <w:start w:val="1"/>
+      <w:numFmt w:val="bullet"/>
+      <w:lvlText w:val=""/>
+      <w:lvlJc w:val="left"/>
+      <w:pPr>
+        <w:ind w:left="3360" w:hanging="480"/>
+      </w:pPr>
+      <w:rPr>
+        <w:rFonts w:ascii="Wingdings" w:hAnsi="Wingdings" w:hint="default"/>
+      </w:rPr>
+    </w:lvl>
+    <w:lvl w:ilvl="6" w:tplc="FFFFFFFF" w:tentative="1">
+      <w:start w:val="1"/>
+      <w:numFmt w:val="bullet"/>
+      <w:lvlText w:val=""/>
+      <w:lvlJc w:val="left"/>
+      <w:pPr>
+        <w:ind w:left="3840" w:hanging="480"/>
+      </w:pPr>
+      <w:rPr>
+        <w:rFonts w:ascii="Wingdings" w:hAnsi="Wingdings" w:hint="default"/>
+      </w:rPr>
+    </w:lvl>
+    <w:lvl w:ilvl="7" w:tplc="FFFFFFFF" w:tentative="1">
+      <w:start w:val="1"/>
+      <w:numFmt w:val="bullet"/>
+      <w:lvlText w:val=""/>
+      <w:lvlJc w:val="left"/>
+      <w:pPr>
+        <w:ind w:left="4320" w:hanging="480"/>
+      </w:pPr>
+      <w:rPr>
+        <w:rFonts w:ascii="Wingdings" w:hAnsi="Wingdings" w:hint="default"/>
+      </w:rPr>
+    </w:lvl>
+    <w:lvl w:ilvl="8" w:tplc="FFFFFFFF" w:tentative="1">
+      <w:start w:val="1"/>
+      <w:numFmt w:val="bullet"/>
+      <w:lvlText w:val=""/>
+      <w:lvlJc w:val="left"/>
+      <w:pPr>
+        <w:ind w:left="4800" w:hanging="480"/>
+      </w:pPr>
+      <w:rPr>
+        <w:rFonts w:ascii="Wingdings" w:hAnsi="Wingdings" w:hint="default"/>
+      </w:rPr>
+    </w:lvl>
+  </w:abstractNum>
+  <w:abstractNum w:abstractNumId="2" w15:restartNumberingAfterBreak="0">
     <w:nsid w:val="02A11C50"/>
     <w:multiLevelType w:val="hybridMultilevel"/>
     <w:tmpl w:val="C6DCA04E"/>
@@ -1809,7 +2714,120 @@
       </w:pPr>
     </w:lvl>
   </w:abstractNum>
-  <w:abstractNum w:abstractNumId="2" w15:restartNumberingAfterBreak="0">
+  <w:abstractNum w:abstractNumId="3" w15:restartNumberingAfterBreak="0">
+    <w:nsid w:val="04AC5E61"/>
+    <w:multiLevelType w:val="hybridMultilevel"/>
+    <w:tmpl w:val="FC200AC8"/>
+    <w:lvl w:ilvl="0" w:tplc="04090003">
+      <w:start w:val="1"/>
+      <w:numFmt w:val="bullet"/>
+      <w:lvlText w:val=""/>
+      <w:lvlJc w:val="left"/>
+      <w:pPr>
+        <w:ind w:left="960" w:hanging="480"/>
+      </w:pPr>
+      <w:rPr>
+        <w:rFonts w:ascii="Wingdings" w:hAnsi="Wingdings" w:hint="default"/>
+      </w:rPr>
+    </w:lvl>
+    <w:lvl w:ilvl="1" w:tplc="04090003" w:tentative="1">
+      <w:start w:val="1"/>
+      <w:numFmt w:val="bullet"/>
+      <w:lvlText w:val=""/>
+      <w:lvlJc w:val="left"/>
+      <w:pPr>
+        <w:ind w:left="1440" w:hanging="480"/>
+      </w:pPr>
+      <w:rPr>
+        <w:rFonts w:ascii="Wingdings" w:hAnsi="Wingdings" w:hint="default"/>
+      </w:rPr>
+    </w:lvl>
+    <w:lvl w:ilvl="2" w:tplc="04090005" w:tentative="1">
+      <w:start w:val="1"/>
+      <w:numFmt w:val="bullet"/>
+      <w:lvlText w:val=""/>
+      <w:lvlJc w:val="left"/>
+      <w:pPr>
+        <w:ind w:left="1920" w:hanging="480"/>
+      </w:pPr>
+      <w:rPr>
+        <w:rFonts w:ascii="Wingdings" w:hAnsi="Wingdings" w:hint="default"/>
+      </w:rPr>
+    </w:lvl>
+    <w:lvl w:ilvl="3" w:tplc="04090001" w:tentative="1">
+      <w:start w:val="1"/>
+      <w:numFmt w:val="bullet"/>
+      <w:lvlText w:val=""/>
+      <w:lvlJc w:val="left"/>
+      <w:pPr>
+        <w:ind w:left="2400" w:hanging="480"/>
+      </w:pPr>
+      <w:rPr>
+        <w:rFonts w:ascii="Wingdings" w:hAnsi="Wingdings" w:hint="default"/>
+      </w:rPr>
+    </w:lvl>
+    <w:lvl w:ilvl="4" w:tplc="04090003" w:tentative="1">
+      <w:start w:val="1"/>
+      <w:numFmt w:val="bullet"/>
+      <w:lvlText w:val=""/>
+      <w:lvlJc w:val="left"/>
+      <w:pPr>
+        <w:ind w:left="2880" w:hanging="480"/>
+      </w:pPr>
+      <w:rPr>
+        <w:rFonts w:ascii="Wingdings" w:hAnsi="Wingdings" w:hint="default"/>
+      </w:rPr>
+    </w:lvl>
+    <w:lvl w:ilvl="5" w:tplc="04090005" w:tentative="1">
+      <w:start w:val="1"/>
+      <w:numFmt w:val="bullet"/>
+      <w:lvlText w:val=""/>
+      <w:lvlJc w:val="left"/>
+      <w:pPr>
+        <w:ind w:left="3360" w:hanging="480"/>
+      </w:pPr>
+      <w:rPr>
+        <w:rFonts w:ascii="Wingdings" w:hAnsi="Wingdings" w:hint="default"/>
+      </w:rPr>
+    </w:lvl>
+    <w:lvl w:ilvl="6" w:tplc="04090001" w:tentative="1">
+      <w:start w:val="1"/>
+      <w:numFmt w:val="bullet"/>
+      <w:lvlText w:val=""/>
+      <w:lvlJc w:val="left"/>
+      <w:pPr>
+        <w:ind w:left="3840" w:hanging="480"/>
+      </w:pPr>
+      <w:rPr>
+        <w:rFonts w:ascii="Wingdings" w:hAnsi="Wingdings" w:hint="default"/>
+      </w:rPr>
+    </w:lvl>
+    <w:lvl w:ilvl="7" w:tplc="04090003" w:tentative="1">
+      <w:start w:val="1"/>
+      <w:numFmt w:val="bullet"/>
+      <w:lvlText w:val=""/>
+      <w:lvlJc w:val="left"/>
+      <w:pPr>
+        <w:ind w:left="4320" w:hanging="480"/>
+      </w:pPr>
+      <w:rPr>
+        <w:rFonts w:ascii="Wingdings" w:hAnsi="Wingdings" w:hint="default"/>
+      </w:rPr>
+    </w:lvl>
+    <w:lvl w:ilvl="8" w:tplc="04090005" w:tentative="1">
+      <w:start w:val="1"/>
+      <w:numFmt w:val="bullet"/>
+      <w:lvlText w:val=""/>
+      <w:lvlJc w:val="left"/>
+      <w:pPr>
+        <w:ind w:left="4800" w:hanging="480"/>
+      </w:pPr>
+      <w:rPr>
+        <w:rFonts w:ascii="Wingdings" w:hAnsi="Wingdings" w:hint="default"/>
+      </w:rPr>
+    </w:lvl>
+  </w:abstractNum>
+  <w:abstractNum w:abstractNumId="4" w15:restartNumberingAfterBreak="0">
     <w:nsid w:val="08042D3D"/>
     <w:multiLevelType w:val="hybridMultilevel"/>
     <w:tmpl w:val="903E1AAE"/>
@@ -1922,7 +2940,7 @@
       </w:rPr>
     </w:lvl>
   </w:abstractNum>
-  <w:abstractNum w:abstractNumId="3" w15:restartNumberingAfterBreak="0">
+  <w:abstractNum w:abstractNumId="5" w15:restartNumberingAfterBreak="0">
     <w:nsid w:val="08F144FB"/>
     <w:multiLevelType w:val="hybridMultilevel"/>
     <w:tmpl w:val="2C727020"/>
@@ -2008,7 +3026,7 @@
       </w:pPr>
     </w:lvl>
   </w:abstractNum>
-  <w:abstractNum w:abstractNumId="4" w15:restartNumberingAfterBreak="0">
+  <w:abstractNum w:abstractNumId="6" w15:restartNumberingAfterBreak="0">
     <w:nsid w:val="0E8F458C"/>
     <w:multiLevelType w:val="hybridMultilevel"/>
     <w:tmpl w:val="99BC683A"/>
@@ -2094,7 +3112,7 @@
       </w:pPr>
     </w:lvl>
   </w:abstractNum>
-  <w:abstractNum w:abstractNumId="5" w15:restartNumberingAfterBreak="0">
+  <w:abstractNum w:abstractNumId="7" w15:restartNumberingAfterBreak="0">
     <w:nsid w:val="0F7F2EAD"/>
     <w:multiLevelType w:val="hybridMultilevel"/>
     <w:tmpl w:val="A0D80C02"/>
@@ -2180,7 +3198,7 @@
       </w:pPr>
     </w:lvl>
   </w:abstractNum>
-  <w:abstractNum w:abstractNumId="6" w15:restartNumberingAfterBreak="0">
+  <w:abstractNum w:abstractNumId="8" w15:restartNumberingAfterBreak="0">
     <w:nsid w:val="11C27508"/>
     <w:multiLevelType w:val="hybridMultilevel"/>
     <w:tmpl w:val="0412A47C"/>
@@ -2266,7 +3284,7 @@
       </w:pPr>
     </w:lvl>
   </w:abstractNum>
-  <w:abstractNum w:abstractNumId="7" w15:restartNumberingAfterBreak="0">
+  <w:abstractNum w:abstractNumId="9" w15:restartNumberingAfterBreak="0">
     <w:nsid w:val="1BB474D9"/>
     <w:multiLevelType w:val="hybridMultilevel"/>
     <w:tmpl w:val="01427AA6"/>
@@ -2379,7 +3397,7 @@
       </w:rPr>
     </w:lvl>
   </w:abstractNum>
-  <w:abstractNum w:abstractNumId="8" w15:restartNumberingAfterBreak="0">
+  <w:abstractNum w:abstractNumId="10" w15:restartNumberingAfterBreak="0">
     <w:nsid w:val="1CFF2262"/>
     <w:multiLevelType w:val="hybridMultilevel"/>
     <w:tmpl w:val="A00C7B90"/>
@@ -2492,7 +3510,7 @@
       </w:rPr>
     </w:lvl>
   </w:abstractNum>
-  <w:abstractNum w:abstractNumId="9" w15:restartNumberingAfterBreak="0">
+  <w:abstractNum w:abstractNumId="11" w15:restartNumberingAfterBreak="0">
     <w:nsid w:val="23151F18"/>
     <w:multiLevelType w:val="hybridMultilevel"/>
     <w:tmpl w:val="F65494B0"/>
@@ -2581,7 +3599,7 @@
       </w:pPr>
     </w:lvl>
   </w:abstractNum>
-  <w:abstractNum w:abstractNumId="10" w15:restartNumberingAfterBreak="0">
+  <w:abstractNum w:abstractNumId="12" w15:restartNumberingAfterBreak="0">
     <w:nsid w:val="25295FDB"/>
     <w:multiLevelType w:val="hybridMultilevel"/>
     <w:tmpl w:val="93C4289C"/>
@@ -2694,7 +3712,7 @@
       </w:rPr>
     </w:lvl>
   </w:abstractNum>
-  <w:abstractNum w:abstractNumId="11" w15:restartNumberingAfterBreak="0">
+  <w:abstractNum w:abstractNumId="13" w15:restartNumberingAfterBreak="0">
     <w:nsid w:val="26B659BE"/>
     <w:multiLevelType w:val="hybridMultilevel"/>
     <w:tmpl w:val="325682B6"/>
@@ -2807,7 +3825,7 @@
       </w:rPr>
     </w:lvl>
   </w:abstractNum>
-  <w:abstractNum w:abstractNumId="12" w15:restartNumberingAfterBreak="0">
+  <w:abstractNum w:abstractNumId="14" w15:restartNumberingAfterBreak="0">
     <w:nsid w:val="29205D0F"/>
     <w:multiLevelType w:val="hybridMultilevel"/>
     <w:tmpl w:val="8C32F542"/>
@@ -2920,7 +3938,7 @@
       </w:rPr>
     </w:lvl>
   </w:abstractNum>
-  <w:abstractNum w:abstractNumId="13" w15:restartNumberingAfterBreak="0">
+  <w:abstractNum w:abstractNumId="15" w15:restartNumberingAfterBreak="0">
     <w:nsid w:val="29584AD2"/>
     <w:multiLevelType w:val="hybridMultilevel"/>
     <w:tmpl w:val="18C6B87C"/>
@@ -3009,7 +4027,7 @@
       </w:pPr>
     </w:lvl>
   </w:abstractNum>
-  <w:abstractNum w:abstractNumId="14" w15:restartNumberingAfterBreak="0">
+  <w:abstractNum w:abstractNumId="16" w15:restartNumberingAfterBreak="0">
     <w:nsid w:val="2FCA0C33"/>
     <w:multiLevelType w:val="hybridMultilevel"/>
     <w:tmpl w:val="37C88546"/>
@@ -3122,7 +4140,7 @@
       </w:rPr>
     </w:lvl>
   </w:abstractNum>
-  <w:abstractNum w:abstractNumId="15" w15:restartNumberingAfterBreak="0">
+  <w:abstractNum w:abstractNumId="17" w15:restartNumberingAfterBreak="0">
     <w:nsid w:val="304C02DE"/>
     <w:multiLevelType w:val="hybridMultilevel"/>
     <w:tmpl w:val="E7FC5706"/>
@@ -3208,7 +4226,7 @@
       </w:pPr>
     </w:lvl>
   </w:abstractNum>
-  <w:abstractNum w:abstractNumId="16" w15:restartNumberingAfterBreak="0">
+  <w:abstractNum w:abstractNumId="18" w15:restartNumberingAfterBreak="0">
     <w:nsid w:val="31BB0ED9"/>
     <w:multiLevelType w:val="hybridMultilevel"/>
     <w:tmpl w:val="AA028AF2"/>
@@ -3321,7 +4339,7 @@
       </w:rPr>
     </w:lvl>
   </w:abstractNum>
-  <w:abstractNum w:abstractNumId="17" w15:restartNumberingAfterBreak="0">
+  <w:abstractNum w:abstractNumId="19" w15:restartNumberingAfterBreak="0">
     <w:nsid w:val="322D1D43"/>
     <w:multiLevelType w:val="hybridMultilevel"/>
     <w:tmpl w:val="747070B4"/>
@@ -3410,112 +4428,112 @@
       </w:pPr>
     </w:lvl>
   </w:abstractNum>
-  <w:abstractNum w:abstractNumId="18" w15:restartNumberingAfterBreak="0">
+  <w:abstractNum w:abstractNumId="20" w15:restartNumberingAfterBreak="0">
     <w:nsid w:val="3A080BE8"/>
     <w:multiLevelType w:val="hybridMultilevel"/>
-    <w:tmpl w:val="4F922A88"/>
-    <w:lvl w:ilvl="0" w:tplc="04090001">
+    <w:tmpl w:val="F2564D74"/>
+    <w:lvl w:ilvl="0" w:tplc="04090003">
+      <w:start w:val="1"/>
+      <w:numFmt w:val="bullet"/>
+      <w:lvlText w:val=""/>
+      <w:lvlJc w:val="left"/>
+      <w:pPr>
+        <w:ind w:left="1040" w:hanging="480"/>
+      </w:pPr>
+      <w:rPr>
+        <w:rFonts w:ascii="Wingdings" w:hAnsi="Wingdings" w:hint="default"/>
+      </w:rPr>
+    </w:lvl>
+    <w:lvl w:ilvl="1" w:tplc="04090003" w:tentative="1">
+      <w:start w:val="1"/>
+      <w:numFmt w:val="bullet"/>
+      <w:lvlText w:val=""/>
+      <w:lvlJc w:val="left"/>
+      <w:pPr>
+        <w:ind w:left="1520" w:hanging="480"/>
+      </w:pPr>
+      <w:rPr>
+        <w:rFonts w:ascii="Wingdings" w:hAnsi="Wingdings" w:hint="default"/>
+      </w:rPr>
+    </w:lvl>
+    <w:lvl w:ilvl="2" w:tplc="04090005" w:tentative="1">
+      <w:start w:val="1"/>
+      <w:numFmt w:val="bullet"/>
+      <w:lvlText w:val=""/>
+      <w:lvlJc w:val="left"/>
+      <w:pPr>
+        <w:ind w:left="2000" w:hanging="480"/>
+      </w:pPr>
+      <w:rPr>
+        <w:rFonts w:ascii="Wingdings" w:hAnsi="Wingdings" w:hint="default"/>
+      </w:rPr>
+    </w:lvl>
+    <w:lvl w:ilvl="3" w:tplc="04090001" w:tentative="1">
       <w:start w:val="1"/>
       <w:numFmt w:val="bullet"/>
       <w:lvlText w:val=""/>
       <w:lvlJc w:val="left"/>
       <w:pPr>
-        <w:ind w:left="1040" w:hanging="480"/>
-      </w:pPr>
-      <w:rPr>
-        <w:rFonts w:ascii="Wingdings" w:hAnsi="Wingdings" w:hint="default"/>
-      </w:rPr>
-    </w:lvl>
-    <w:lvl w:ilvl="1" w:tplc="04090003" w:tentative="1">
+        <w:ind w:left="2480" w:hanging="480"/>
+      </w:pPr>
+      <w:rPr>
+        <w:rFonts w:ascii="Wingdings" w:hAnsi="Wingdings" w:hint="default"/>
+      </w:rPr>
+    </w:lvl>
+    <w:lvl w:ilvl="4" w:tplc="04090003" w:tentative="1">
       <w:start w:val="1"/>
       <w:numFmt w:val="bullet"/>
       <w:lvlText w:val=""/>
       <w:lvlJc w:val="left"/>
       <w:pPr>
-        <w:ind w:left="1520" w:hanging="480"/>
-      </w:pPr>
-      <w:rPr>
-        <w:rFonts w:ascii="Wingdings" w:hAnsi="Wingdings" w:hint="default"/>
-      </w:rPr>
-    </w:lvl>
-    <w:lvl w:ilvl="2" w:tplc="04090005" w:tentative="1">
+        <w:ind w:left="2960" w:hanging="480"/>
+      </w:pPr>
+      <w:rPr>
+        <w:rFonts w:ascii="Wingdings" w:hAnsi="Wingdings" w:hint="default"/>
+      </w:rPr>
+    </w:lvl>
+    <w:lvl w:ilvl="5" w:tplc="04090005" w:tentative="1">
       <w:start w:val="1"/>
       <w:numFmt w:val="bullet"/>
       <w:lvlText w:val=""/>
       <w:lvlJc w:val="left"/>
       <w:pPr>
-        <w:ind w:left="2000" w:hanging="480"/>
-      </w:pPr>
-      <w:rPr>
-        <w:rFonts w:ascii="Wingdings" w:hAnsi="Wingdings" w:hint="default"/>
-      </w:rPr>
-    </w:lvl>
-    <w:lvl w:ilvl="3" w:tplc="04090001" w:tentative="1">
+        <w:ind w:left="3440" w:hanging="480"/>
+      </w:pPr>
+      <w:rPr>
+        <w:rFonts w:ascii="Wingdings" w:hAnsi="Wingdings" w:hint="default"/>
+      </w:rPr>
+    </w:lvl>
+    <w:lvl w:ilvl="6" w:tplc="04090001" w:tentative="1">
       <w:start w:val="1"/>
       <w:numFmt w:val="bullet"/>
       <w:lvlText w:val=""/>
       <w:lvlJc w:val="left"/>
       <w:pPr>
-        <w:ind w:left="2480" w:hanging="480"/>
-      </w:pPr>
-      <w:rPr>
-        <w:rFonts w:ascii="Wingdings" w:hAnsi="Wingdings" w:hint="default"/>
-      </w:rPr>
-    </w:lvl>
-    <w:lvl w:ilvl="4" w:tplc="04090003" w:tentative="1">
+        <w:ind w:left="3920" w:hanging="480"/>
+      </w:pPr>
+      <w:rPr>
+        <w:rFonts w:ascii="Wingdings" w:hAnsi="Wingdings" w:hint="default"/>
+      </w:rPr>
+    </w:lvl>
+    <w:lvl w:ilvl="7" w:tplc="04090003" w:tentative="1">
       <w:start w:val="1"/>
       <w:numFmt w:val="bullet"/>
       <w:lvlText w:val=""/>
       <w:lvlJc w:val="left"/>
       <w:pPr>
-        <w:ind w:left="2960" w:hanging="480"/>
-      </w:pPr>
-      <w:rPr>
-        <w:rFonts w:ascii="Wingdings" w:hAnsi="Wingdings" w:hint="default"/>
-      </w:rPr>
-    </w:lvl>
-    <w:lvl w:ilvl="5" w:tplc="04090005" w:tentative="1">
+        <w:ind w:left="4400" w:hanging="480"/>
+      </w:pPr>
+      <w:rPr>
+        <w:rFonts w:ascii="Wingdings" w:hAnsi="Wingdings" w:hint="default"/>
+      </w:rPr>
+    </w:lvl>
+    <w:lvl w:ilvl="8" w:tplc="04090005" w:tentative="1">
       <w:start w:val="1"/>
       <w:numFmt w:val="bullet"/>
       <w:lvlText w:val=""/>
       <w:lvlJc w:val="left"/>
       <w:pPr>
-        <w:ind w:left="3440" w:hanging="480"/>
-      </w:pPr>
-      <w:rPr>
-        <w:rFonts w:ascii="Wingdings" w:hAnsi="Wingdings" w:hint="default"/>
-      </w:rPr>
-    </w:lvl>
-    <w:lvl w:ilvl="6" w:tplc="04090001" w:tentative="1">
-      <w:start w:val="1"/>
-      <w:numFmt w:val="bullet"/>
-      <w:lvlText w:val=""/>
-      <w:lvlJc w:val="left"/>
-      <w:pPr>
-        <w:ind w:left="3920" w:hanging="480"/>
-      </w:pPr>
-      <w:rPr>
-        <w:rFonts w:ascii="Wingdings" w:hAnsi="Wingdings" w:hint="default"/>
-      </w:rPr>
-    </w:lvl>
-    <w:lvl w:ilvl="7" w:tplc="04090003" w:tentative="1">
-      <w:start w:val="1"/>
-      <w:numFmt w:val="bullet"/>
-      <w:lvlText w:val=""/>
-      <w:lvlJc w:val="left"/>
-      <w:pPr>
-        <w:ind w:left="4400" w:hanging="480"/>
-      </w:pPr>
-      <w:rPr>
-        <w:rFonts w:ascii="Wingdings" w:hAnsi="Wingdings" w:hint="default"/>
-      </w:rPr>
-    </w:lvl>
-    <w:lvl w:ilvl="8" w:tplc="04090005" w:tentative="1">
-      <w:start w:val="1"/>
-      <w:numFmt w:val="bullet"/>
-      <w:lvlText w:val=""/>
-      <w:lvlJc w:val="left"/>
-      <w:pPr>
         <w:ind w:left="4880" w:hanging="480"/>
       </w:pPr>
       <w:rPr>
@@ -3523,7 +4541,7 @@
       </w:rPr>
     </w:lvl>
   </w:abstractNum>
-  <w:abstractNum w:abstractNumId="19" w15:restartNumberingAfterBreak="0">
+  <w:abstractNum w:abstractNumId="21" w15:restartNumberingAfterBreak="0">
     <w:nsid w:val="3C0846AA"/>
     <w:multiLevelType w:val="hybridMultilevel"/>
     <w:tmpl w:val="66CC1C0C"/>
@@ -3636,7 +4654,7 @@
       </w:rPr>
     </w:lvl>
   </w:abstractNum>
-  <w:abstractNum w:abstractNumId="20" w15:restartNumberingAfterBreak="0">
+  <w:abstractNum w:abstractNumId="22" w15:restartNumberingAfterBreak="0">
     <w:nsid w:val="3E824855"/>
     <w:multiLevelType w:val="hybridMultilevel"/>
     <w:tmpl w:val="546667B8"/>
@@ -3722,7 +4740,7 @@
       </w:pPr>
     </w:lvl>
   </w:abstractNum>
-  <w:abstractNum w:abstractNumId="21" w15:restartNumberingAfterBreak="0">
+  <w:abstractNum w:abstractNumId="23" w15:restartNumberingAfterBreak="0">
     <w:nsid w:val="454D64C2"/>
     <w:multiLevelType w:val="hybridMultilevel"/>
     <w:tmpl w:val="5AC49A4A"/>
@@ -3808,7 +4826,7 @@
       </w:pPr>
     </w:lvl>
   </w:abstractNum>
-  <w:abstractNum w:abstractNumId="22" w15:restartNumberingAfterBreak="0">
+  <w:abstractNum w:abstractNumId="24" w15:restartNumberingAfterBreak="0">
     <w:nsid w:val="48093445"/>
     <w:multiLevelType w:val="hybridMultilevel"/>
     <w:tmpl w:val="F314D0C6"/>
@@ -3897,7 +4915,7 @@
       </w:pPr>
     </w:lvl>
   </w:abstractNum>
-  <w:abstractNum w:abstractNumId="23" w15:restartNumberingAfterBreak="0">
+  <w:abstractNum w:abstractNumId="25" w15:restartNumberingAfterBreak="0">
     <w:nsid w:val="4B0C6092"/>
     <w:multiLevelType w:val="hybridMultilevel"/>
     <w:tmpl w:val="0B564076"/>
@@ -3983,7 +5001,7 @@
       </w:pPr>
     </w:lvl>
   </w:abstractNum>
-  <w:abstractNum w:abstractNumId="24" w15:restartNumberingAfterBreak="0">
+  <w:abstractNum w:abstractNumId="26" w15:restartNumberingAfterBreak="0">
     <w:nsid w:val="4C453EEA"/>
     <w:multiLevelType w:val="hybridMultilevel"/>
     <w:tmpl w:val="BF0A7390"/>
@@ -4069,7 +5087,7 @@
       </w:pPr>
     </w:lvl>
   </w:abstractNum>
-  <w:abstractNum w:abstractNumId="25" w15:restartNumberingAfterBreak="0">
+  <w:abstractNum w:abstractNumId="27" w15:restartNumberingAfterBreak="0">
     <w:nsid w:val="4D8D6A24"/>
     <w:multiLevelType w:val="hybridMultilevel"/>
     <w:tmpl w:val="B0369C98"/>
@@ -4158,7 +5176,7 @@
       </w:pPr>
     </w:lvl>
   </w:abstractNum>
-  <w:abstractNum w:abstractNumId="26" w15:restartNumberingAfterBreak="0">
+  <w:abstractNum w:abstractNumId="28" w15:restartNumberingAfterBreak="0">
     <w:nsid w:val="545469C8"/>
     <w:multiLevelType w:val="hybridMultilevel"/>
     <w:tmpl w:val="08EECFE6"/>
@@ -4271,7 +5289,7 @@
       </w:rPr>
     </w:lvl>
   </w:abstractNum>
-  <w:abstractNum w:abstractNumId="27" w15:restartNumberingAfterBreak="0">
+  <w:abstractNum w:abstractNumId="29" w15:restartNumberingAfterBreak="0">
     <w:nsid w:val="5EFE7DE2"/>
     <w:multiLevelType w:val="hybridMultilevel"/>
     <w:tmpl w:val="3B0A68E0"/>
@@ -4384,7 +5402,7 @@
       </w:rPr>
     </w:lvl>
   </w:abstractNum>
-  <w:abstractNum w:abstractNumId="28" w15:restartNumberingAfterBreak="0">
+  <w:abstractNum w:abstractNumId="30" w15:restartNumberingAfterBreak="0">
     <w:nsid w:val="5FF200C3"/>
     <w:multiLevelType w:val="hybridMultilevel"/>
     <w:tmpl w:val="035C4DA0"/>
@@ -4473,7 +5491,7 @@
       </w:pPr>
     </w:lvl>
   </w:abstractNum>
-  <w:abstractNum w:abstractNumId="29" w15:restartNumberingAfterBreak="0">
+  <w:abstractNum w:abstractNumId="31" w15:restartNumberingAfterBreak="0">
     <w:nsid w:val="60793F8E"/>
     <w:multiLevelType w:val="hybridMultilevel"/>
     <w:tmpl w:val="BD1437BA"/>
@@ -4586,7 +5604,120 @@
       </w:rPr>
     </w:lvl>
   </w:abstractNum>
-  <w:abstractNum w:abstractNumId="30" w15:restartNumberingAfterBreak="0">
+  <w:abstractNum w:abstractNumId="32" w15:restartNumberingAfterBreak="0">
+    <w:nsid w:val="690A63AB"/>
+    <w:multiLevelType w:val="hybridMultilevel"/>
+    <w:tmpl w:val="EF4CF94E"/>
+    <w:lvl w:ilvl="0" w:tplc="04090003">
+      <w:start w:val="1"/>
+      <w:numFmt w:val="bullet"/>
+      <w:lvlText w:val=""/>
+      <w:lvlJc w:val="left"/>
+      <w:pPr>
+        <w:ind w:left="960" w:hanging="480"/>
+      </w:pPr>
+      <w:rPr>
+        <w:rFonts w:ascii="Wingdings" w:hAnsi="Wingdings" w:hint="default"/>
+      </w:rPr>
+    </w:lvl>
+    <w:lvl w:ilvl="1" w:tplc="FFFFFFFF" w:tentative="1">
+      <w:start w:val="1"/>
+      <w:numFmt w:val="bullet"/>
+      <w:lvlText w:val=""/>
+      <w:lvlJc w:val="left"/>
+      <w:pPr>
+        <w:ind w:left="1440" w:hanging="480"/>
+      </w:pPr>
+      <w:rPr>
+        <w:rFonts w:ascii="Wingdings" w:hAnsi="Wingdings" w:hint="default"/>
+      </w:rPr>
+    </w:lvl>
+    <w:lvl w:ilvl="2" w:tplc="FFFFFFFF" w:tentative="1">
+      <w:start w:val="1"/>
+      <w:numFmt w:val="bullet"/>
+      <w:lvlText w:val=""/>
+      <w:lvlJc w:val="left"/>
+      <w:pPr>
+        <w:ind w:left="1920" w:hanging="480"/>
+      </w:pPr>
+      <w:rPr>
+        <w:rFonts w:ascii="Wingdings" w:hAnsi="Wingdings" w:hint="default"/>
+      </w:rPr>
+    </w:lvl>
+    <w:lvl w:ilvl="3" w:tplc="FFFFFFFF" w:tentative="1">
+      <w:start w:val="1"/>
+      <w:numFmt w:val="bullet"/>
+      <w:lvlText w:val=""/>
+      <w:lvlJc w:val="left"/>
+      <w:pPr>
+        <w:ind w:left="2400" w:hanging="480"/>
+      </w:pPr>
+      <w:rPr>
+        <w:rFonts w:ascii="Wingdings" w:hAnsi="Wingdings" w:hint="default"/>
+      </w:rPr>
+    </w:lvl>
+    <w:lvl w:ilvl="4" w:tplc="FFFFFFFF" w:tentative="1">
+      <w:start w:val="1"/>
+      <w:numFmt w:val="bullet"/>
+      <w:lvlText w:val=""/>
+      <w:lvlJc w:val="left"/>
+      <w:pPr>
+        <w:ind w:left="2880" w:hanging="480"/>
+      </w:pPr>
+      <w:rPr>
+        <w:rFonts w:ascii="Wingdings" w:hAnsi="Wingdings" w:hint="default"/>
+      </w:rPr>
+    </w:lvl>
+    <w:lvl w:ilvl="5" w:tplc="FFFFFFFF" w:tentative="1">
+      <w:start w:val="1"/>
+      <w:numFmt w:val="bullet"/>
+      <w:lvlText w:val=""/>
+      <w:lvlJc w:val="left"/>
+      <w:pPr>
+        <w:ind w:left="3360" w:hanging="480"/>
+      </w:pPr>
+      <w:rPr>
+        <w:rFonts w:ascii="Wingdings" w:hAnsi="Wingdings" w:hint="default"/>
+      </w:rPr>
+    </w:lvl>
+    <w:lvl w:ilvl="6" w:tplc="FFFFFFFF" w:tentative="1">
+      <w:start w:val="1"/>
+      <w:numFmt w:val="bullet"/>
+      <w:lvlText w:val=""/>
+      <w:lvlJc w:val="left"/>
+      <w:pPr>
+        <w:ind w:left="3840" w:hanging="480"/>
+      </w:pPr>
+      <w:rPr>
+        <w:rFonts w:ascii="Wingdings" w:hAnsi="Wingdings" w:hint="default"/>
+      </w:rPr>
+    </w:lvl>
+    <w:lvl w:ilvl="7" w:tplc="FFFFFFFF" w:tentative="1">
+      <w:start w:val="1"/>
+      <w:numFmt w:val="bullet"/>
+      <w:lvlText w:val=""/>
+      <w:lvlJc w:val="left"/>
+      <w:pPr>
+        <w:ind w:left="4320" w:hanging="480"/>
+      </w:pPr>
+      <w:rPr>
+        <w:rFonts w:ascii="Wingdings" w:hAnsi="Wingdings" w:hint="default"/>
+      </w:rPr>
+    </w:lvl>
+    <w:lvl w:ilvl="8" w:tplc="FFFFFFFF" w:tentative="1">
+      <w:start w:val="1"/>
+      <w:numFmt w:val="bullet"/>
+      <w:lvlText w:val=""/>
+      <w:lvlJc w:val="left"/>
+      <w:pPr>
+        <w:ind w:left="4800" w:hanging="480"/>
+      </w:pPr>
+      <w:rPr>
+        <w:rFonts w:ascii="Wingdings" w:hAnsi="Wingdings" w:hint="default"/>
+      </w:rPr>
+    </w:lvl>
+  </w:abstractNum>
+  <w:abstractNum w:abstractNumId="33" w15:restartNumberingAfterBreak="0">
     <w:nsid w:val="6F166BDC"/>
     <w:multiLevelType w:val="hybridMultilevel"/>
     <w:tmpl w:val="2ED2A290"/>
@@ -4672,7 +5803,7 @@
       </w:pPr>
     </w:lvl>
   </w:abstractNum>
-  <w:abstractNum w:abstractNumId="31" w15:restartNumberingAfterBreak="0">
+  <w:abstractNum w:abstractNumId="34" w15:restartNumberingAfterBreak="0">
     <w:nsid w:val="770B3824"/>
     <w:multiLevelType w:val="hybridMultilevel"/>
     <w:tmpl w:val="DC38D608"/>
@@ -4785,7 +5916,7 @@
       </w:rPr>
     </w:lvl>
   </w:abstractNum>
-  <w:abstractNum w:abstractNumId="32" w15:restartNumberingAfterBreak="0">
+  <w:abstractNum w:abstractNumId="35" w15:restartNumberingAfterBreak="0">
     <w:nsid w:val="7AEF7738"/>
     <w:multiLevelType w:val="hybridMultilevel"/>
     <w:tmpl w:val="BD4EF894"/>
@@ -4874,7 +6005,7 @@
       </w:pPr>
     </w:lvl>
   </w:abstractNum>
-  <w:abstractNum w:abstractNumId="33" w15:restartNumberingAfterBreak="0">
+  <w:abstractNum w:abstractNumId="36" w15:restartNumberingAfterBreak="0">
     <w:nsid w:val="7ED21F2D"/>
     <w:multiLevelType w:val="hybridMultilevel"/>
     <w:tmpl w:val="67B28E22"/>
@@ -4961,106 +6092,115 @@
     </w:lvl>
   </w:abstractNum>
   <w:num w:numId="1" w16cid:durableId="1210453282">
+    <w:abstractNumId w:val="31"/>
+  </w:num>
+  <w:num w:numId="2" w16cid:durableId="1846748138">
+    <w:abstractNumId w:val="10"/>
+  </w:num>
+  <w:num w:numId="3" w16cid:durableId="1837766775">
+    <w:abstractNumId w:val="2"/>
+  </w:num>
+  <w:num w:numId="4" w16cid:durableId="963197599">
+    <w:abstractNumId w:val="15"/>
+  </w:num>
+  <w:num w:numId="5" w16cid:durableId="894854065">
+    <w:abstractNumId w:val="23"/>
+  </w:num>
+  <w:num w:numId="6" w16cid:durableId="2099517338">
+    <w:abstractNumId w:val="34"/>
+  </w:num>
+  <w:num w:numId="7" w16cid:durableId="966399238">
+    <w:abstractNumId w:val="7"/>
+  </w:num>
+  <w:num w:numId="8" w16cid:durableId="1124153664">
+    <w:abstractNumId w:val="36"/>
+  </w:num>
+  <w:num w:numId="9" w16cid:durableId="1097168553">
+    <w:abstractNumId w:val="25"/>
+  </w:num>
+  <w:num w:numId="10" w16cid:durableId="513494210">
+    <w:abstractNumId w:val="30"/>
+  </w:num>
+  <w:num w:numId="11" w16cid:durableId="691957957">
+    <w:abstractNumId w:val="8"/>
+  </w:num>
+  <w:num w:numId="12" w16cid:durableId="1841117271">
+    <w:abstractNumId w:val="5"/>
+  </w:num>
+  <w:num w:numId="13" w16cid:durableId="2037658159">
+    <w:abstractNumId w:val="11"/>
+  </w:num>
+  <w:num w:numId="14" w16cid:durableId="1685790934">
+    <w:abstractNumId w:val="27"/>
+  </w:num>
+  <w:num w:numId="15" w16cid:durableId="554708039">
+    <w:abstractNumId w:val="21"/>
+  </w:num>
+  <w:num w:numId="16" w16cid:durableId="405347494">
     <w:abstractNumId w:val="29"/>
   </w:num>
-  <w:num w:numId="2" w16cid:durableId="1846748138">
-    <w:abstractNumId w:val="8"/>
+  <w:num w:numId="17" w16cid:durableId="1996184746">
+    <w:abstractNumId w:val="33"/>
   </w:num>
-  <w:num w:numId="3" w16cid:durableId="1837766775">
-    <w:abstractNumId w:val="1"/>
+  <w:num w:numId="18" w16cid:durableId="1288004489">
+    <w:abstractNumId w:val="12"/>
   </w:num>
-  <w:num w:numId="4" w16cid:durableId="963197599">
+  <w:num w:numId="19" w16cid:durableId="2032878428">
+    <w:abstractNumId w:val="26"/>
+  </w:num>
+  <w:num w:numId="20" w16cid:durableId="1852406562">
+    <w:abstractNumId w:val="24"/>
+  </w:num>
+  <w:num w:numId="21" w16cid:durableId="411506730">
+    <w:abstractNumId w:val="19"/>
+  </w:num>
+  <w:num w:numId="22" w16cid:durableId="2050953992">
+    <w:abstractNumId w:val="35"/>
+  </w:num>
+  <w:num w:numId="23" w16cid:durableId="1750881886">
+    <w:abstractNumId w:val="22"/>
+  </w:num>
+  <w:num w:numId="24" w16cid:durableId="227572107">
+    <w:abstractNumId w:val="9"/>
+  </w:num>
+  <w:num w:numId="25" w16cid:durableId="655886202">
+    <w:abstractNumId w:val="6"/>
+  </w:num>
+  <w:num w:numId="26" w16cid:durableId="1787850486">
     <w:abstractNumId w:val="13"/>
   </w:num>
-  <w:num w:numId="5" w16cid:durableId="894854065">
-    <w:abstractNumId w:val="21"/>
+  <w:num w:numId="27" w16cid:durableId="1915780231">
+    <w:abstractNumId w:val="4"/>
   </w:num>
-  <w:num w:numId="6" w16cid:durableId="2099517338">
-    <w:abstractNumId w:val="31"/>
+  <w:num w:numId="28" w16cid:durableId="1706327025">
+    <w:abstractNumId w:val="14"/>
   </w:num>
-  <w:num w:numId="7" w16cid:durableId="966399238">
-    <w:abstractNumId w:val="5"/>
+  <w:num w:numId="29" w16cid:durableId="1285191158">
+    <w:abstractNumId w:val="18"/>
   </w:num>
-  <w:num w:numId="8" w16cid:durableId="1124153664">
-    <w:abstractNumId w:val="33"/>
+  <w:num w:numId="30" w16cid:durableId="739909394">
+    <w:abstractNumId w:val="17"/>
   </w:num>
-  <w:num w:numId="9" w16cid:durableId="1097168553">
-    <w:abstractNumId w:val="23"/>
+  <w:num w:numId="31" w16cid:durableId="1145584501">
+    <w:abstractNumId w:val="16"/>
   </w:num>
-  <w:num w:numId="10" w16cid:durableId="513494210">
+  <w:num w:numId="32" w16cid:durableId="937102785">
     <w:abstractNumId w:val="28"/>
   </w:num>
-  <w:num w:numId="11" w16cid:durableId="691957957">
-    <w:abstractNumId w:val="6"/>
-  </w:num>
-  <w:num w:numId="12" w16cid:durableId="1841117271">
-    <w:abstractNumId w:val="3"/>
-  </w:num>
-  <w:num w:numId="13" w16cid:durableId="2037658159">
-    <w:abstractNumId w:val="9"/>
-  </w:num>
-  <w:num w:numId="14" w16cid:durableId="1685790934">
-    <w:abstractNumId w:val="25"/>
-  </w:num>
-  <w:num w:numId="15" w16cid:durableId="554708039">
-    <w:abstractNumId w:val="19"/>
-  </w:num>
-  <w:num w:numId="16" w16cid:durableId="405347494">
-    <w:abstractNumId w:val="27"/>
-  </w:num>
-  <w:num w:numId="17" w16cid:durableId="1996184746">
-    <w:abstractNumId w:val="30"/>
-  </w:num>
-  <w:num w:numId="18" w16cid:durableId="1288004489">
-    <w:abstractNumId w:val="10"/>
-  </w:num>
-  <w:num w:numId="19" w16cid:durableId="2032878428">
-    <w:abstractNumId w:val="24"/>
-  </w:num>
-  <w:num w:numId="20" w16cid:durableId="1852406562">
-    <w:abstractNumId w:val="22"/>
-  </w:num>
-  <w:num w:numId="21" w16cid:durableId="411506730">
-    <w:abstractNumId w:val="17"/>
-  </w:num>
-  <w:num w:numId="22" w16cid:durableId="2050953992">
-    <w:abstractNumId w:val="32"/>
-  </w:num>
-  <w:num w:numId="23" w16cid:durableId="1750881886">
+  <w:num w:numId="33" w16cid:durableId="1782413488">
     <w:abstractNumId w:val="20"/>
-  </w:num>
-  <w:num w:numId="24" w16cid:durableId="227572107">
-    <w:abstractNumId w:val="7"/>
-  </w:num>
-  <w:num w:numId="25" w16cid:durableId="655886202">
-    <w:abstractNumId w:val="4"/>
-  </w:num>
-  <w:num w:numId="26" w16cid:durableId="1787850486">
-    <w:abstractNumId w:val="11"/>
-  </w:num>
-  <w:num w:numId="27" w16cid:durableId="1915780231">
-    <w:abstractNumId w:val="2"/>
-  </w:num>
-  <w:num w:numId="28" w16cid:durableId="1706327025">
-    <w:abstractNumId w:val="12"/>
-  </w:num>
-  <w:num w:numId="29" w16cid:durableId="1285191158">
-    <w:abstractNumId w:val="16"/>
-  </w:num>
-  <w:num w:numId="30" w16cid:durableId="739909394">
-    <w:abstractNumId w:val="15"/>
-  </w:num>
-  <w:num w:numId="31" w16cid:durableId="1145584501">
-    <w:abstractNumId w:val="14"/>
-  </w:num>
-  <w:num w:numId="32" w16cid:durableId="937102785">
-    <w:abstractNumId w:val="26"/>
-  </w:num>
-  <w:num w:numId="33" w16cid:durableId="1782413488">
-    <w:abstractNumId w:val="18"/>
   </w:num>
   <w:num w:numId="34" w16cid:durableId="288514154">
     <w:abstractNumId w:val="0"/>
+  </w:num>
+  <w:num w:numId="35" w16cid:durableId="583220950">
+    <w:abstractNumId w:val="1"/>
+  </w:num>
+  <w:num w:numId="36" w16cid:durableId="65538381">
+    <w:abstractNumId w:val="3"/>
+  </w:num>
+  <w:num w:numId="37" w16cid:durableId="1914705990">
+    <w:abstractNumId w:val="32"/>
   </w:num>
 </w:numbering>
 </file>
